--- a/DocumentacionProyecto.docx
+++ b/DocumentacionProyecto.docx
@@ -182,6 +182,9 @@
         <w:jc w:val="both"/>
       </w:pPr>
       <w:r>
+        <w:rPr>
+          <w:noProof/>
+        </w:rPr>
         <w:drawing>
           <wp:inline distT="0" distB="0" distL="0" distR="0" wp14:anchorId="7990A7A5" wp14:editId="377BAA90">
             <wp:extent cx="5612130" cy="2777490"/>
@@ -242,15 +245,7 @@
         <w:jc w:val="both"/>
       </w:pPr>
       <w:r>
-        <w:t>Botón de “</w:t>
-      </w:r>
-      <w:proofErr w:type="spellStart"/>
-      <w:r>
-        <w:t>Sign</w:t>
-      </w:r>
-      <w:proofErr w:type="spellEnd"/>
-      <w:r>
-        <w:t xml:space="preserve"> In”:</w:t>
+        <w:t>Botón de “Sign In”:</w:t>
       </w:r>
     </w:p>
     <w:p>
@@ -272,63 +267,7 @@
         <w:rPr>
           <w:lang w:val="es-ES"/>
         </w:rPr>
-        <w:t xml:space="preserve">hacer un </w:t>
-      </w:r>
-      <w:proofErr w:type="spellStart"/>
-      <w:r>
-        <w:rPr>
-          <w:lang w:val="es-ES"/>
-        </w:rPr>
-        <w:t>get</w:t>
-      </w:r>
-      <w:proofErr w:type="spellEnd"/>
-      <w:r>
-        <w:rPr>
-          <w:lang w:val="es-ES"/>
-        </w:rPr>
-        <w:t xml:space="preserve"> con el usuario y contraseña escritos y en caso de ingresar los datos bien se </w:t>
-      </w:r>
-      <w:proofErr w:type="gramStart"/>
-      <w:r>
-        <w:rPr>
-          <w:lang w:val="es-ES"/>
-        </w:rPr>
-        <w:t>retornara</w:t>
-      </w:r>
-      <w:proofErr w:type="gramEnd"/>
-      <w:r>
-        <w:rPr>
-          <w:lang w:val="es-ES"/>
-        </w:rPr>
-        <w:t xml:space="preserve"> un </w:t>
-      </w:r>
-      <w:proofErr w:type="spellStart"/>
-      <w:r>
-        <w:rPr>
-          <w:lang w:val="es-ES"/>
-        </w:rPr>
-        <w:t>json</w:t>
-      </w:r>
-      <w:proofErr w:type="spellEnd"/>
-      <w:r>
-        <w:rPr>
-          <w:lang w:val="es-ES"/>
-        </w:rPr>
-        <w:t xml:space="preserve"> con un </w:t>
-      </w:r>
-      <w:proofErr w:type="spellStart"/>
-      <w:r>
-        <w:rPr>
-          <w:lang w:val="es-ES"/>
-        </w:rPr>
-        <w:t>bear</w:t>
-      </w:r>
-      <w:proofErr w:type="spellEnd"/>
-      <w:r>
-        <w:rPr>
-          <w:lang w:val="es-ES"/>
-        </w:rPr>
-        <w:t xml:space="preserve"> token</w:t>
+        <w:t>hacer un get con el usuario y contraseña escritos y en caso de ingresar los datos bien se retornara un json con un bear token</w:t>
       </w:r>
     </w:p>
     <w:p>
@@ -340,29 +279,8 @@
         </w:numPr>
         <w:jc w:val="both"/>
       </w:pPr>
-      <w:proofErr w:type="gramStart"/>
-      <w:r>
-        <w:t>Botón de “</w:t>
-      </w:r>
-      <w:proofErr w:type="spellStart"/>
-      <w:r>
-        <w:t>Forgot</w:t>
-      </w:r>
-      <w:proofErr w:type="spellEnd"/>
-      <w:r>
-        <w:t xml:space="preserve"> </w:t>
-      </w:r>
-      <w:proofErr w:type="spellStart"/>
-      <w:r>
-        <w:t>password</w:t>
-      </w:r>
-      <w:proofErr w:type="spellEnd"/>
-      <w:r>
-        <w:t>?</w:t>
-      </w:r>
-      <w:proofErr w:type="gramEnd"/>
-      <w:r>
-        <w:t>”:</w:t>
+      <w:r>
+        <w:t>Botón de “Forgot password?”:</w:t>
       </w:r>
     </w:p>
     <w:p>
@@ -388,39 +306,11 @@
         <w:jc w:val="both"/>
       </w:pPr>
       <w:r>
-        <w:t xml:space="preserve">Se debe pedir el email y nombre de usuario para validar la existencia del usuario y hacer un </w:t>
-      </w:r>
-      <w:proofErr w:type="spellStart"/>
-      <w:r>
-        <w:t>update</w:t>
-      </w:r>
-      <w:proofErr w:type="spellEnd"/>
-      <w:r>
-        <w:t xml:space="preserve"> al </w:t>
-      </w:r>
-      <w:proofErr w:type="spellStart"/>
-      <w:r>
-        <w:t>endpoint</w:t>
-      </w:r>
-      <w:proofErr w:type="spellEnd"/>
-      <w:r>
-        <w:t xml:space="preserve"> /api/</w:t>
-      </w:r>
-      <w:proofErr w:type="spellStart"/>
-      <w:r>
-        <w:t>users</w:t>
-      </w:r>
-      <w:proofErr w:type="spellEnd"/>
-      <w:r>
-        <w:t>/</w:t>
-      </w:r>
-      <w:proofErr w:type="spellStart"/>
-      <w:proofErr w:type="gramStart"/>
-      <w:r>
-        <w:t>password</w:t>
-      </w:r>
-      <w:proofErr w:type="spellEnd"/>
-      <w:proofErr w:type="gramEnd"/>
+        <w:t>Se debe pedir el email y nombre de usuario para validar la existencia del usuario y hacer un update al endpoint /api/</w:t>
+      </w:r>
+      <w:r>
+        <w:t>users/password</w:t>
+      </w:r>
     </w:p>
     <w:p>
       <w:pPr>
@@ -434,43 +324,23 @@
           <w:lang w:val="en-US"/>
         </w:rPr>
       </w:pPr>
-      <w:proofErr w:type="spellStart"/>
       <w:r>
         <w:rPr>
           <w:lang w:val="en-US"/>
         </w:rPr>
-        <w:t>Botón</w:t>
-      </w:r>
-      <w:proofErr w:type="spellEnd"/>
+        <w:t>Botón de “Don</w:t>
+      </w:r>
       <w:r>
         <w:rPr>
           <w:lang w:val="en-US"/>
         </w:rPr>
-        <w:t xml:space="preserve"> de “</w:t>
+        <w:t>’t</w:t>
       </w:r>
       <w:r>
         <w:rPr>
           <w:lang w:val="en-US"/>
         </w:rPr>
-        <w:t>Don</w:t>
-      </w:r>
-      <w:r>
-        <w:rPr>
-          <w:lang w:val="en-US"/>
-        </w:rPr>
-        <w:t>’t</w:t>
-      </w:r>
-      <w:r>
-        <w:rPr>
-          <w:lang w:val="en-US"/>
-        </w:rPr>
-        <w:t xml:space="preserve"> have account?</w:t>
-      </w:r>
-      <w:r>
-        <w:rPr>
-          <w:lang w:val="en-US"/>
-        </w:rPr>
-        <w:t>”:</w:t>
+        <w:t xml:space="preserve"> have account?”:</w:t>
       </w:r>
     </w:p>
     <w:p>
@@ -508,50 +378,14 @@
         <w:rPr>
           <w:lang w:val="es-ES"/>
         </w:rPr>
-        <w:t xml:space="preserve">datos al usuario y enviarlos en formato </w:t>
-      </w:r>
-      <w:proofErr w:type="spellStart"/>
-      <w:r>
-        <w:rPr>
-          <w:lang w:val="es-ES"/>
-        </w:rPr>
-        <w:t>json</w:t>
-      </w:r>
-      <w:proofErr w:type="spellEnd"/>
-      <w:r>
-        <w:rPr>
-          <w:lang w:val="es-ES"/>
-        </w:rPr>
-        <w:t xml:space="preserve"> y enviarlos al </w:t>
-      </w:r>
-      <w:proofErr w:type="spellStart"/>
-      <w:r>
-        <w:rPr>
-          <w:lang w:val="es-ES"/>
-        </w:rPr>
-        <w:t>endpoitn</w:t>
-      </w:r>
-      <w:proofErr w:type="spellEnd"/>
-      <w:r>
-        <w:rPr>
-          <w:lang w:val="es-ES"/>
-        </w:rPr>
-        <w:t xml:space="preserve"> </w:t>
+        <w:t xml:space="preserve">datos al usuario y enviarlos en formato json y enviarlos al endpoitn </w:t>
       </w:r>
       <w:r>
         <w:rPr>
           <w:lang w:val="es-US"/>
         </w:rPr>
-        <w:t>/api/</w:t>
-      </w:r>
-      <w:proofErr w:type="spellStart"/>
-      <w:r>
-        <w:rPr>
-          <w:lang w:val="es-US"/>
-        </w:rPr>
-        <w:t>Users</w:t>
-      </w:r>
-      <w:proofErr w:type="spellEnd"/>
+        <w:t>/api/Users</w:t>
+      </w:r>
     </w:p>
     <w:p>
       <w:pPr>
@@ -569,16 +403,8 @@
         <w:rPr>
           <w:lang w:val="es-US"/>
         </w:rPr>
-        <w:t xml:space="preserve">Ejemplo del </w:t>
-      </w:r>
-      <w:proofErr w:type="spellStart"/>
-      <w:r>
-        <w:rPr>
-          <w:lang w:val="es-US"/>
-        </w:rPr>
-        <w:t>body</w:t>
-      </w:r>
-      <w:proofErr w:type="spellEnd"/>
+        <w:t>Ejemplo del body</w:t>
+      </w:r>
     </w:p>
     <w:p>
       <w:pPr>
@@ -625,35 +451,7 @@
         <w:rPr>
           <w:lang w:val="es-ES"/>
         </w:rPr>
-        <w:t xml:space="preserve">  "</w:t>
-      </w:r>
-      <w:proofErr w:type="spellStart"/>
-      <w:r>
-        <w:rPr>
-          <w:lang w:val="es-ES"/>
-        </w:rPr>
-        <w:t>userName</w:t>
-      </w:r>
-      <w:proofErr w:type="spellEnd"/>
-      <w:r>
-        <w:rPr>
-          <w:lang w:val="es-ES"/>
-        </w:rPr>
-        <w:t>": "</w:t>
-      </w:r>
-      <w:proofErr w:type="spellStart"/>
-      <w:r>
-        <w:rPr>
-          <w:lang w:val="es-ES"/>
-        </w:rPr>
-        <w:t>string</w:t>
-      </w:r>
-      <w:proofErr w:type="spellEnd"/>
-      <w:r>
-        <w:rPr>
-          <w:lang w:val="es-ES"/>
-        </w:rPr>
-        <w:t>",</w:t>
+        <w:t xml:space="preserve">  "userName": "string",</w:t>
       </w:r>
     </w:p>
     <w:p>
@@ -669,37 +467,7 @@
         <w:rPr>
           <w:lang w:val="es-ES"/>
         </w:rPr>
-        <w:t xml:space="preserve">  "</w:t>
-      </w:r>
-      <w:proofErr w:type="spellStart"/>
-      <w:proofErr w:type="gramStart"/>
-      <w:r>
-        <w:rPr>
-          <w:lang w:val="es-ES"/>
-        </w:rPr>
-        <w:t>password</w:t>
-      </w:r>
-      <w:proofErr w:type="spellEnd"/>
-      <w:proofErr w:type="gramEnd"/>
-      <w:r>
-        <w:rPr>
-          <w:lang w:val="es-ES"/>
-        </w:rPr>
-        <w:t>": "</w:t>
-      </w:r>
-      <w:proofErr w:type="spellStart"/>
-      <w:r>
-        <w:rPr>
-          <w:lang w:val="es-ES"/>
-        </w:rPr>
-        <w:t>string</w:t>
-      </w:r>
-      <w:proofErr w:type="spellEnd"/>
-      <w:r>
-        <w:rPr>
-          <w:lang w:val="es-ES"/>
-        </w:rPr>
-        <w:t>",</w:t>
+        <w:t xml:space="preserve">  "password": "string",</w:t>
       </w:r>
     </w:p>
     <w:p>
@@ -733,21 +501,7 @@
         <w:rPr>
           <w:lang w:val="es-ES"/>
         </w:rPr>
-        <w:t>": "</w:t>
-      </w:r>
-      <w:proofErr w:type="spellStart"/>
-      <w:r>
-        <w:rPr>
-          <w:lang w:val="es-ES"/>
-        </w:rPr>
-        <w:t>string</w:t>
-      </w:r>
-      <w:proofErr w:type="spellEnd"/>
-      <w:r>
-        <w:rPr>
-          <w:lang w:val="es-ES"/>
-        </w:rPr>
-        <w:t>",</w:t>
+        <w:t>": "string",</w:t>
       </w:r>
     </w:p>
     <w:p>
@@ -763,35 +517,7 @@
         <w:rPr>
           <w:lang w:val="es-ES"/>
         </w:rPr>
-        <w:t xml:space="preserve">  "</w:t>
-      </w:r>
-      <w:proofErr w:type="spellStart"/>
-      <w:r>
-        <w:rPr>
-          <w:lang w:val="es-ES"/>
-        </w:rPr>
-        <w:t>name</w:t>
-      </w:r>
-      <w:proofErr w:type="spellEnd"/>
-      <w:r>
-        <w:rPr>
-          <w:lang w:val="es-ES"/>
-        </w:rPr>
-        <w:t>": "</w:t>
-      </w:r>
-      <w:proofErr w:type="spellStart"/>
-      <w:r>
-        <w:rPr>
-          <w:lang w:val="es-ES"/>
-        </w:rPr>
-        <w:t>string</w:t>
-      </w:r>
-      <w:proofErr w:type="spellEnd"/>
-      <w:r>
-        <w:rPr>
-          <w:lang w:val="es-ES"/>
-        </w:rPr>
-        <w:t>",</w:t>
+        <w:t xml:space="preserve">  "name": "string",</w:t>
       </w:r>
     </w:p>
     <w:p>
@@ -807,35 +533,7 @@
         <w:rPr>
           <w:lang w:val="es-ES"/>
         </w:rPr>
-        <w:t xml:space="preserve">  "</w:t>
-      </w:r>
-      <w:proofErr w:type="spellStart"/>
-      <w:r>
-        <w:rPr>
-          <w:lang w:val="es-ES"/>
-        </w:rPr>
-        <w:t>lastName</w:t>
-      </w:r>
-      <w:proofErr w:type="spellEnd"/>
-      <w:r>
-        <w:rPr>
-          <w:lang w:val="es-ES"/>
-        </w:rPr>
-        <w:t>": "</w:t>
-      </w:r>
-      <w:proofErr w:type="spellStart"/>
-      <w:r>
-        <w:rPr>
-          <w:lang w:val="es-ES"/>
-        </w:rPr>
-        <w:t>string</w:t>
-      </w:r>
-      <w:proofErr w:type="spellEnd"/>
-      <w:r>
-        <w:rPr>
-          <w:lang w:val="es-ES"/>
-        </w:rPr>
-        <w:t>",</w:t>
+        <w:t xml:space="preserve">  "lastName": "string",</w:t>
       </w:r>
     </w:p>
     <w:p>
@@ -851,21 +549,7 @@
         <w:rPr>
           <w:lang w:val="es-ES"/>
         </w:rPr>
-        <w:t xml:space="preserve">  "</w:t>
-      </w:r>
-      <w:proofErr w:type="spellStart"/>
-      <w:r>
-        <w:rPr>
-          <w:lang w:val="es-ES"/>
-        </w:rPr>
-        <w:t>lastLoginDate</w:t>
-      </w:r>
-      <w:proofErr w:type="spellEnd"/>
-      <w:r>
-        <w:rPr>
-          <w:lang w:val="es-ES"/>
-        </w:rPr>
-        <w:t>": "2023-03-31T23:50:18.756Z",</w:t>
+        <w:t xml:space="preserve">  "lastLoginDate": "2023-03-31T23:50:18.756Z",</w:t>
       </w:r>
     </w:p>
     <w:p>
@@ -881,21 +565,7 @@
         <w:rPr>
           <w:lang w:val="es-ES"/>
         </w:rPr>
-        <w:t xml:space="preserve">  "</w:t>
-      </w:r>
-      <w:proofErr w:type="spellStart"/>
-      <w:r>
-        <w:rPr>
-          <w:lang w:val="es-ES"/>
-        </w:rPr>
-        <w:t>creationDate</w:t>
-      </w:r>
-      <w:proofErr w:type="spellEnd"/>
-      <w:r>
-        <w:rPr>
-          <w:lang w:val="es-ES"/>
-        </w:rPr>
-        <w:t>": "2023-03-31T23:50:18.756Z"</w:t>
+        <w:t xml:space="preserve">  "creationDate": "2023-03-31T23:50:18.756Z"</w:t>
       </w:r>
     </w:p>
     <w:p>
@@ -924,6 +594,9 @@
         <w:jc w:val="both"/>
       </w:pPr>
       <w:r>
+        <w:rPr>
+          <w:noProof/>
+        </w:rPr>
         <w:drawing>
           <wp:inline distT="0" distB="0" distL="0" distR="0" wp14:anchorId="610519B0" wp14:editId="03D28809">
             <wp:extent cx="5612130" cy="2787015"/>
@@ -997,21 +670,8 @@
         <w:jc w:val="both"/>
       </w:pPr>
       <w:r>
-        <w:t xml:space="preserve">Se hace un </w:t>
-      </w:r>
-      <w:proofErr w:type="spellStart"/>
-      <w:r>
-        <w:t>get</w:t>
-      </w:r>
-      <w:proofErr w:type="spellEnd"/>
-      <w:r>
-        <w:t xml:space="preserve"> al inicio de la aplicación para obtener todas las cuentas asociadas con el usuario al </w:t>
-      </w:r>
-      <w:proofErr w:type="spellStart"/>
-      <w:r>
-        <w:t>endpoint</w:t>
-      </w:r>
-      <w:proofErr w:type="spellEnd"/>
+        <w:t>Se hace un get al inicio de la aplicación para obtener todas las cuentas asociadas con el usuario al endpoint</w:t>
+      </w:r>
     </w:p>
     <w:p>
       <w:pPr>
@@ -1022,27 +682,9 @@
         </w:numPr>
         <w:jc w:val="both"/>
       </w:pPr>
-      <w:proofErr w:type="spellStart"/>
-      <w:r>
-        <w:t>Get</w:t>
-      </w:r>
-      <w:proofErr w:type="spellEnd"/>
-      <w:r>
-        <w:t xml:space="preserve"> /</w:t>
-      </w:r>
-      <w:proofErr w:type="spellStart"/>
-      <w:r>
-        <w:t>Account</w:t>
-      </w:r>
-      <w:proofErr w:type="spellEnd"/>
-      <w:r>
-        <w:t>/</w:t>
-      </w:r>
-      <w:proofErr w:type="spellStart"/>
-      <w:r>
-        <w:t>UserName</w:t>
-      </w:r>
-      <w:proofErr w:type="spellEnd"/>
+      <w:r>
+        <w:t>Get /Account/UserName</w:t>
+      </w:r>
     </w:p>
     <w:p>
       <w:pPr>
@@ -1094,15 +736,7 @@
         <w:jc w:val="both"/>
       </w:pPr>
       <w:r>
-        <w:t xml:space="preserve">    "</w:t>
-      </w:r>
-      <w:proofErr w:type="spellStart"/>
-      <w:r>
-        <w:t>userId</w:t>
-      </w:r>
-      <w:proofErr w:type="spellEnd"/>
-      <w:r>
-        <w:t>": 0,</w:t>
+        <w:t xml:space="preserve">    "userId": 0,</w:t>
       </w:r>
     </w:p>
     <w:p>
@@ -1112,23 +746,7 @@
         <w:jc w:val="both"/>
       </w:pPr>
       <w:r>
-        <w:t xml:space="preserve">    "</w:t>
-      </w:r>
-      <w:proofErr w:type="spellStart"/>
-      <w:r>
-        <w:t>accountType</w:t>
-      </w:r>
-      <w:proofErr w:type="spellEnd"/>
-      <w:r>
-        <w:t>": "</w:t>
-      </w:r>
-      <w:proofErr w:type="spellStart"/>
-      <w:r>
-        <w:t>string</w:t>
-      </w:r>
-      <w:proofErr w:type="spellEnd"/>
-      <w:r>
-        <w:t>",</w:t>
+        <w:t xml:space="preserve">    "accountType": "string",</w:t>
       </w:r>
     </w:p>
     <w:p>
@@ -1138,15 +756,7 @@
         <w:jc w:val="both"/>
       </w:pPr>
       <w:r>
-        <w:t xml:space="preserve">    "</w:t>
-      </w:r>
-      <w:proofErr w:type="spellStart"/>
-      <w:r>
-        <w:t>creationDate</w:t>
-      </w:r>
-      <w:proofErr w:type="spellEnd"/>
-      <w:r>
-        <w:t>": "2023-04-01T00:03:00.554Z",</w:t>
+        <w:t xml:space="preserve">    "creationDate": "2023-04-01T00:03:00.554Z",</w:t>
       </w:r>
     </w:p>
     <w:p>
@@ -1156,15 +766,7 @@
         <w:jc w:val="both"/>
       </w:pPr>
       <w:r>
-        <w:t xml:space="preserve">    "</w:t>
-      </w:r>
-      <w:proofErr w:type="spellStart"/>
-      <w:r>
-        <w:t>amount</w:t>
-      </w:r>
-      <w:proofErr w:type="spellEnd"/>
-      <w:r>
-        <w:t>": 0,</w:t>
+        <w:t xml:space="preserve">    "amount": 0,</w:t>
       </w:r>
     </w:p>
     <w:p>
@@ -1174,23 +776,7 @@
         <w:jc w:val="both"/>
       </w:pPr>
       <w:r>
-        <w:t xml:space="preserve">    "</w:t>
-      </w:r>
-      <w:proofErr w:type="spellStart"/>
-      <w:r>
-        <w:t>description</w:t>
-      </w:r>
-      <w:proofErr w:type="spellEnd"/>
-      <w:r>
-        <w:t>": "</w:t>
-      </w:r>
-      <w:proofErr w:type="spellStart"/>
-      <w:r>
-        <w:t>string</w:t>
-      </w:r>
-      <w:proofErr w:type="spellEnd"/>
-      <w:r>
-        <w:t>"</w:t>
+        <w:t xml:space="preserve">    "description": "string"</w:t>
       </w:r>
     </w:p>
     <w:p>
@@ -1223,23 +809,7 @@
         <w:jc w:val="both"/>
       </w:pPr>
       <w:r>
-        <w:t>Botón “</w:t>
-      </w:r>
-      <w:proofErr w:type="spellStart"/>
-      <w:r>
-        <w:t>Create</w:t>
-      </w:r>
-      <w:proofErr w:type="spellEnd"/>
-      <w:r>
-        <w:t xml:space="preserve"> new </w:t>
-      </w:r>
-      <w:proofErr w:type="spellStart"/>
-      <w:r>
-        <w:t>account</w:t>
-      </w:r>
-      <w:proofErr w:type="spellEnd"/>
-      <w:r>
-        <w:t>”</w:t>
+        <w:t>Botón “Create new account”</w:t>
       </w:r>
     </w:p>
     <w:p>
@@ -1265,15 +835,7 @@
         <w:jc w:val="both"/>
       </w:pPr>
       <w:r>
-        <w:t xml:space="preserve">Se debe de pedir al usuario los datos de tipo de cuenta, descripción y un </w:t>
-      </w:r>
-      <w:proofErr w:type="spellStart"/>
-      <w:r>
-        <w:t>moonton</w:t>
-      </w:r>
-      <w:proofErr w:type="spellEnd"/>
-      <w:r>
-        <w:t xml:space="preserve"> inicial.</w:t>
+        <w:t>Se debe de pedir al usuario los datos de tipo de cuenta, descripción y un moonton inicial.</w:t>
       </w:r>
     </w:p>
     <w:p>
@@ -1286,21 +848,8 @@
         <w:jc w:val="both"/>
       </w:pPr>
       <w:r>
-        <w:t xml:space="preserve">Se </w:t>
-      </w:r>
-      <w:proofErr w:type="gramStart"/>
-      <w:r>
-        <w:t>creara</w:t>
-      </w:r>
-      <w:proofErr w:type="gramEnd"/>
-      <w:r>
-        <w:t xml:space="preserve"> con el </w:t>
-      </w:r>
-      <w:proofErr w:type="spellStart"/>
-      <w:r>
-        <w:t>endpoitn</w:t>
-      </w:r>
-      <w:proofErr w:type="spellEnd"/>
+        <w:t>Se creara con el endpoitn</w:t>
+      </w:r>
     </w:p>
     <w:p>
       <w:pPr>
@@ -1312,13 +861,8 @@
         <w:jc w:val="both"/>
       </w:pPr>
       <w:r>
-        <w:t>Post /</w:t>
-      </w:r>
-      <w:proofErr w:type="spellStart"/>
-      <w:r>
-        <w:t>Account</w:t>
-      </w:r>
-      <w:proofErr w:type="spellEnd"/>
+        <w:t>Post /Account</w:t>
+      </w:r>
     </w:p>
     <w:p>
       <w:pPr>
@@ -1329,12 +873,10 @@
         </w:numPr>
         <w:jc w:val="both"/>
       </w:pPr>
-      <w:proofErr w:type="spellStart"/>
       <w:r>
         <w:lastRenderedPageBreak/>
         <w:t>Body</w:t>
       </w:r>
-      <w:proofErr w:type="spellEnd"/>
     </w:p>
     <w:p>
       <w:pPr>
@@ -1363,15 +905,7 @@
         <w:jc w:val="both"/>
       </w:pPr>
       <w:r>
-        <w:t xml:space="preserve">  "</w:t>
-      </w:r>
-      <w:proofErr w:type="spellStart"/>
-      <w:r>
-        <w:t>userId</w:t>
-      </w:r>
-      <w:proofErr w:type="spellEnd"/>
-      <w:r>
-        <w:t>": 0,</w:t>
+        <w:t xml:space="preserve">  "userId": 0,</w:t>
       </w:r>
     </w:p>
     <w:p>
@@ -1381,23 +915,7 @@
         <w:jc w:val="both"/>
       </w:pPr>
       <w:r>
-        <w:t xml:space="preserve">  "</w:t>
-      </w:r>
-      <w:proofErr w:type="spellStart"/>
-      <w:r>
-        <w:t>accountType</w:t>
-      </w:r>
-      <w:proofErr w:type="spellEnd"/>
-      <w:r>
-        <w:t>": "</w:t>
-      </w:r>
-      <w:proofErr w:type="spellStart"/>
-      <w:r>
-        <w:t>string</w:t>
-      </w:r>
-      <w:proofErr w:type="spellEnd"/>
-      <w:r>
-        <w:t>",</w:t>
+        <w:t xml:space="preserve">  "accountType": "string",</w:t>
       </w:r>
     </w:p>
     <w:p>
@@ -1407,15 +925,7 @@
         <w:jc w:val="both"/>
       </w:pPr>
       <w:r>
-        <w:t xml:space="preserve">  "</w:t>
-      </w:r>
-      <w:proofErr w:type="spellStart"/>
-      <w:r>
-        <w:t>creationDate</w:t>
-      </w:r>
-      <w:proofErr w:type="spellEnd"/>
-      <w:r>
-        <w:t>": "2023-04-01T00:04:38.949Z",</w:t>
+        <w:t xml:space="preserve">  "creationDate": "2023-04-01T00:04:38.949Z",</w:t>
       </w:r>
     </w:p>
     <w:p>
@@ -1425,15 +935,7 @@
         <w:jc w:val="both"/>
       </w:pPr>
       <w:r>
-        <w:t xml:space="preserve">  "</w:t>
-      </w:r>
-      <w:proofErr w:type="spellStart"/>
-      <w:r>
-        <w:t>amount</w:t>
-      </w:r>
-      <w:proofErr w:type="spellEnd"/>
-      <w:r>
-        <w:t>": 0,</w:t>
+        <w:t xml:space="preserve">  "amount": 0,</w:t>
       </w:r>
     </w:p>
     <w:p>
@@ -1443,23 +945,7 @@
         <w:jc w:val="both"/>
       </w:pPr>
       <w:r>
-        <w:t xml:space="preserve">  "</w:t>
-      </w:r>
-      <w:proofErr w:type="spellStart"/>
-      <w:r>
-        <w:t>description</w:t>
-      </w:r>
-      <w:proofErr w:type="spellEnd"/>
-      <w:r>
-        <w:t>": "</w:t>
-      </w:r>
-      <w:proofErr w:type="spellStart"/>
-      <w:r>
-        <w:t>string</w:t>
-      </w:r>
-      <w:proofErr w:type="spellEnd"/>
-      <w:r>
-        <w:t>"</w:t>
+        <w:t xml:space="preserve">  "description": "string"</w:t>
       </w:r>
     </w:p>
     <w:p>
@@ -1495,15 +981,7 @@
         <w:jc w:val="both"/>
       </w:pPr>
       <w:r>
-        <w:t xml:space="preserve">Se </w:t>
-      </w:r>
-      <w:proofErr w:type="gramStart"/>
-      <w:r>
-        <w:t>eliminaran</w:t>
-      </w:r>
-      <w:proofErr w:type="gramEnd"/>
-      <w:r>
-        <w:t xml:space="preserve"> las cuentas que hayan sido seleccionadas </w:t>
+        <w:t xml:space="preserve">Se eliminaran las cuentas que hayan sido seleccionadas </w:t>
       </w:r>
     </w:p>
     <w:p>
@@ -1516,21 +994,8 @@
         <w:jc w:val="both"/>
       </w:pPr>
       <w:r>
-        <w:t xml:space="preserve">Se debe hacer un </w:t>
-      </w:r>
-      <w:proofErr w:type="spellStart"/>
-      <w:r>
-        <w:t>delete</w:t>
-      </w:r>
-      <w:proofErr w:type="spellEnd"/>
-      <w:r>
-        <w:t xml:space="preserve"> al </w:t>
-      </w:r>
-      <w:proofErr w:type="spellStart"/>
-      <w:r>
-        <w:t>endpoint</w:t>
-      </w:r>
-      <w:proofErr w:type="spellEnd"/>
+        <w:t>Se debe hacer un delete al endpoint</w:t>
+      </w:r>
     </w:p>
     <w:p>
       <w:pPr>
@@ -1541,29 +1006,299 @@
         </w:numPr>
         <w:jc w:val="both"/>
       </w:pPr>
-      <w:proofErr w:type="spellStart"/>
-      <w:r>
-        <w:t>Delete</w:t>
-      </w:r>
-      <w:proofErr w:type="spellEnd"/>
-      <w:r>
-        <w:t xml:space="preserve"> /</w:t>
-      </w:r>
-      <w:proofErr w:type="spellStart"/>
-      <w:r>
-        <w:t>Account</w:t>
-      </w:r>
-      <w:proofErr w:type="spellEnd"/>
-      <w:r>
-        <w:t>/{</w:t>
-      </w:r>
-      <w:proofErr w:type="spellStart"/>
-      <w:r>
-        <w:t>UserName</w:t>
-      </w:r>
-      <w:proofErr w:type="spellEnd"/>
-      <w:r>
-        <w:t>}/{id}</w:t>
+      <w:r>
+        <w:t>Delete /Account</w:t>
+      </w:r>
+      <w:r>
+        <w:t>/{UserName}/{id}</w:t>
+      </w:r>
+    </w:p>
+    <w:p>
+      <w:pPr>
+        <w:jc w:val="both"/>
+      </w:pPr>
+      <w:r>
+        <w:t xml:space="preserve">Tablas </w:t>
+      </w:r>
+    </w:p>
+    <w:p>
+      <w:pPr>
+        <w:spacing w:after="0"/>
+      </w:pPr>
+      <w:r>
+        <w:t>CREATE TABLE Users (</w:t>
+      </w:r>
+    </w:p>
+    <w:p>
+      <w:pPr>
+        <w:spacing w:after="0"/>
+      </w:pPr>
+      <w:r>
+        <w:t xml:space="preserve">  id INT NOT NULL AUTO_INCREMENT,</w:t>
+      </w:r>
+    </w:p>
+    <w:p>
+      <w:pPr>
+        <w:spacing w:after="0"/>
+      </w:pPr>
+      <w:r>
+        <w:t xml:space="preserve">  userName VARCHAR(255) NOT NULL,</w:t>
+      </w:r>
+    </w:p>
+    <w:p>
+      <w:pPr>
+        <w:spacing w:after="0"/>
+      </w:pPr>
+      <w:r>
+        <w:t xml:space="preserve">  password VARCHAR(255) NOT NULL,</w:t>
+      </w:r>
+    </w:p>
+    <w:p>
+      <w:pPr>
+        <w:spacing w:after="0"/>
+      </w:pPr>
+      <w:r>
+        <w:t xml:space="preserve">  name VARCHAR(255) NOT NULL,</w:t>
+      </w:r>
+    </w:p>
+    <w:p>
+      <w:pPr>
+        <w:spacing w:after="0"/>
+      </w:pPr>
+      <w:r>
+        <w:t xml:space="preserve">  lastName VARCHAR(255) NOT NULL,</w:t>
+      </w:r>
+    </w:p>
+    <w:p>
+      <w:pPr>
+        <w:spacing w:after="0"/>
+      </w:pPr>
+      <w:r>
+        <w:t xml:space="preserve">  lastLoginDate TIMESTAMP DEFAULT NULL,</w:t>
+      </w:r>
+    </w:p>
+    <w:p>
+      <w:pPr>
+        <w:spacing w:after="0"/>
+      </w:pPr>
+      <w:r>
+        <w:t xml:space="preserve">  creationDate TIMESTAMP NOT NULL DEFAULT CURRENT_TIMESTAMP,</w:t>
+      </w:r>
+    </w:p>
+    <w:p>
+      <w:pPr>
+        <w:spacing w:after="0"/>
+      </w:pPr>
+      <w:r>
+        <w:t xml:space="preserve">  PRIMARY KEY (id)</w:t>
+      </w:r>
+    </w:p>
+    <w:p>
+      <w:pPr>
+        <w:spacing w:after="0"/>
+      </w:pPr>
+      <w:r>
+        <w:t>);</w:t>
+      </w:r>
+    </w:p>
+    <w:p>
+      <w:pPr>
+        <w:spacing w:after="0"/>
+      </w:pPr>
+      <w:r>
+        <w:t>CREATE TABLE Account (</w:t>
+      </w:r>
+    </w:p>
+    <w:p>
+      <w:pPr>
+        <w:spacing w:after="0"/>
+      </w:pPr>
+      <w:r>
+        <w:t xml:space="preserve">  id INT NOT NULL AUTO_INCREMENT,</w:t>
+      </w:r>
+    </w:p>
+    <w:p>
+      <w:pPr>
+        <w:spacing w:after="0"/>
+      </w:pPr>
+      <w:r>
+        <w:t xml:space="preserve">  userId INT NOT NULL,</w:t>
+      </w:r>
+    </w:p>
+    <w:p>
+      <w:pPr>
+        <w:spacing w:after="0"/>
+      </w:pPr>
+      <w:r>
+        <w:t xml:space="preserve">  accountType VARCHAR(255) NOT NULL,</w:t>
+      </w:r>
+    </w:p>
+    <w:p>
+      <w:pPr>
+        <w:spacing w:after="0"/>
+      </w:pPr>
+      <w:r>
+        <w:t xml:space="preserve">  creationDate TIMESTAMP NOT NULL DEFAULT CURRENT_TIMESTAMP,</w:t>
+      </w:r>
+    </w:p>
+    <w:p>
+      <w:pPr>
+        <w:spacing w:after="0"/>
+      </w:pPr>
+      <w:r>
+        <w:t xml:space="preserve">  amount DECIMAL(10,2) NOT NULL DEFAULT 0.00,</w:t>
+      </w:r>
+    </w:p>
+    <w:p>
+      <w:pPr>
+        <w:spacing w:after="0"/>
+      </w:pPr>
+      <w:r>
+        <w:t xml:space="preserve">  description VARCHAR(255) DEFAULT NULL,</w:t>
+      </w:r>
+    </w:p>
+    <w:p>
+      <w:pPr>
+        <w:spacing w:after="0"/>
+      </w:pPr>
+      <w:r>
+        <w:t xml:space="preserve">  PRIMARY KEY (id),</w:t>
+      </w:r>
+    </w:p>
+    <w:p>
+      <w:pPr>
+        <w:spacing w:after="0"/>
+      </w:pPr>
+      <w:r>
+        <w:t xml:space="preserve">  FOREIGN KEY (userId) REFERENCES Users(id) ON DELETE CASCADE ON UPDATE CASCADE</w:t>
+      </w:r>
+    </w:p>
+    <w:p>
+      <w:pPr>
+        <w:spacing w:after="0"/>
+      </w:pPr>
+      <w:r>
+        <w:t>);</w:t>
+      </w:r>
+    </w:p>
+    <w:p>
+      <w:pPr>
+        <w:spacing w:after="0"/>
+        <w:rPr>
+          <w:lang w:val="en-US"/>
+        </w:rPr>
+      </w:pPr>
+      <w:r>
+        <w:rPr>
+          <w:lang w:val="en-US"/>
+        </w:rPr>
+        <w:t>CREATE TABLE Objects (</w:t>
+      </w:r>
+    </w:p>
+    <w:p>
+      <w:pPr>
+        <w:spacing w:after="0"/>
+        <w:rPr>
+          <w:lang w:val="en-US"/>
+        </w:rPr>
+      </w:pPr>
+      <w:r>
+        <w:rPr>
+          <w:lang w:val="en-US"/>
+        </w:rPr>
+        <w:t xml:space="preserve">  id INT NOT NULL AUTO_INCREMENT,</w:t>
+      </w:r>
+    </w:p>
+    <w:p>
+      <w:pPr>
+        <w:spacing w:after="0"/>
+        <w:rPr>
+          <w:lang w:val="en-US"/>
+        </w:rPr>
+      </w:pPr>
+      <w:r>
+        <w:rPr>
+          <w:lang w:val="en-US"/>
+        </w:rPr>
+        <w:t xml:space="preserve">  userId INT NOT NULL,</w:t>
+      </w:r>
+    </w:p>
+    <w:p>
+      <w:pPr>
+        <w:spacing w:after="0"/>
+        <w:rPr>
+          <w:lang w:val="en-US"/>
+        </w:rPr>
+      </w:pPr>
+      <w:r>
+        <w:rPr>
+          <w:lang w:val="en-US"/>
+        </w:rPr>
+        <w:t xml:space="preserve">  accountId INT NOT NULL,</w:t>
+      </w:r>
+    </w:p>
+    <w:p>
+      <w:pPr>
+        <w:spacing w:after="0"/>
+        <w:rPr>
+          <w:lang w:val="en-US"/>
+        </w:rPr>
+      </w:pPr>
+      <w:r>
+        <w:rPr>
+          <w:lang w:val="en-US"/>
+        </w:rPr>
+        <w:t xml:space="preserve">  creationDate TIMESTAMP NOT NULL DEFAULT CURRENT_TIMESTAMP,</w:t>
+      </w:r>
+    </w:p>
+    <w:p>
+      <w:pPr>
+        <w:spacing w:after="0"/>
+        <w:rPr>
+          <w:lang w:val="en-US"/>
+        </w:rPr>
+      </w:pPr>
+      <w:r>
+        <w:rPr>
+          <w:lang w:val="en-US"/>
+        </w:rPr>
+        <w:t xml:space="preserve">  description VARCHAR(255) DEFAULT NULL,</w:t>
+      </w:r>
+    </w:p>
+    <w:p>
+      <w:pPr>
+        <w:spacing w:after="0"/>
+        <w:rPr>
+          <w:lang w:val="en-US"/>
+        </w:rPr>
+      </w:pPr>
+      <w:r>
+        <w:rPr>
+          <w:lang w:val="en-US"/>
+        </w:rPr>
+        <w:t xml:space="preserve">  PRIMARY KEY (id),</w:t>
+      </w:r>
+    </w:p>
+    <w:p>
+      <w:pPr>
+        <w:spacing w:after="0"/>
+        <w:rPr>
+          <w:lang w:val="en-US"/>
+        </w:rPr>
+      </w:pPr>
+      <w:r>
+        <w:rPr>
+          <w:lang w:val="en-US"/>
+        </w:rPr>
+        <w:t xml:space="preserve">  FOREIGN KEY (accountId) REFERENCES Account(id) ON DELETE CASCADE ON UPDATE CASCADE</w:t>
+      </w:r>
+    </w:p>
+    <w:p>
+      <w:pPr>
+        <w:spacing w:after="0"/>
+      </w:pPr>
+      <w:r>
+        <w:t>);</w:t>
       </w:r>
     </w:p>
     <w:sectPr>

--- a/DocumentacionProyecto.docx
+++ b/DocumentacionProyecto.docx
@@ -1,6 +1,6 @@
 
 <file path=word/document.xml><?xml version="1.0" encoding="utf-8"?>
-<w:document xmlns:wpc="http://schemas.microsoft.com/office/word/2010/wordprocessingCanvas" xmlns:cx="http://schemas.microsoft.com/office/drawing/2014/chartex" xmlns:cx1="http://schemas.microsoft.com/office/drawing/2015/9/8/chartex" xmlns:cx2="http://schemas.microsoft.com/office/drawing/2015/10/21/chartex" xmlns:cx3="http://schemas.microsoft.com/office/drawing/2016/5/9/chartex" xmlns:cx4="http://schemas.microsoft.com/office/drawing/2016/5/10/chartex" xmlns:cx5="http://schemas.microsoft.com/office/drawing/2016/5/11/chartex" xmlns:cx6="http://schemas.microsoft.com/office/drawing/2016/5/12/chartex" xmlns:cx7="http://schemas.microsoft.com/office/drawing/2016/5/13/chartex" xmlns:cx8="http://schemas.microsoft.com/office/drawing/2016/5/14/chartex" xmlns:mc="http://schemas.openxmlformats.org/markup-compatibility/2006" xmlns:aink="http://schemas.microsoft.com/office/drawing/2016/ink" xmlns:am3d="http://schemas.microsoft.com/office/drawing/2017/model3d" xmlns:o="urn:schemas-microsoft-com:office:office" xmlns:oel="http://schemas.microsoft.com/office/2019/extlst" xmlns:r="http://schemas.openxmlformats.org/officeDocument/2006/relationships" xmlns:m="http://schemas.openxmlformats.org/officeDocument/2006/math" xmlns:v="urn:schemas-microsoft-com:vml" xmlns:wp14="http://schemas.microsoft.com/office/word/2010/wordprocessingDrawing" xmlns:wp="http://schemas.openxmlformats.org/drawingml/2006/wordprocessingDrawing" xmlns:w10="urn:schemas-microsoft-com:office:word" xmlns:w="http://schemas.openxmlformats.org/wordprocessingml/2006/main" xmlns:w14="http://schemas.microsoft.com/office/word/2010/wordml" xmlns:w15="http://schemas.microsoft.com/office/word/2012/wordml" xmlns:w16cex="http://schemas.microsoft.com/office/word/2018/wordml/cex" xmlns:w16cid="http://schemas.microsoft.com/office/word/2016/wordml/cid" xmlns:w16="http://schemas.microsoft.com/office/word/2018/wordml" xmlns:w16sdtdh="http://schemas.microsoft.com/office/word/2020/wordml/sdtdatahash" xmlns:w16se="http://schemas.microsoft.com/office/word/2015/wordml/symex" xmlns:wpg="http://schemas.microsoft.com/office/word/2010/wordprocessingGroup" xmlns:wpi="http://schemas.microsoft.com/office/word/2010/wordprocessingInk" xmlns:wne="http://schemas.microsoft.com/office/word/2006/wordml" xmlns:wps="http://schemas.microsoft.com/office/word/2010/wordprocessingShape" mc:Ignorable="w14 w15 w16se w16cid w16 w16cex w16sdtdh wp14">
+<w:document xmlns:wpc="http://schemas.microsoft.com/office/word/2010/wordprocessingCanvas" xmlns:cx="http://schemas.microsoft.com/office/drawing/2014/chartex" xmlns:cx1="http://schemas.microsoft.com/office/drawing/2015/9/8/chartex" xmlns:cx2="http://schemas.microsoft.com/office/drawing/2015/10/21/chartex" xmlns:cx3="http://schemas.microsoft.com/office/drawing/2016/5/9/chartex" xmlns:cx4="http://schemas.microsoft.com/office/drawing/2016/5/10/chartex" xmlns:cx5="http://schemas.microsoft.com/office/drawing/2016/5/11/chartex" xmlns:cx6="http://schemas.microsoft.com/office/drawing/2016/5/12/chartex" xmlns:cx7="http://schemas.microsoft.com/office/drawing/2016/5/13/chartex" xmlns:cx8="http://schemas.microsoft.com/office/drawing/2016/5/14/chartex" xmlns:mc="http://schemas.openxmlformats.org/markup-compatibility/2006" xmlns:aink="http://schemas.microsoft.com/office/drawing/2016/ink" xmlns:am3d="http://schemas.microsoft.com/office/drawing/2017/model3d" xmlns:o="urn:schemas-microsoft-com:office:office" xmlns:oel="http://schemas.microsoft.com/office/2019/extlst" xmlns:r="http://schemas.openxmlformats.org/officeDocument/2006/relationships" xmlns:m="http://schemas.openxmlformats.org/officeDocument/2006/math" xmlns:v="urn:schemas-microsoft-com:vml" xmlns:wp14="http://schemas.microsoft.com/office/word/2010/wordprocessingDrawing" xmlns:wp="http://schemas.openxmlformats.org/drawingml/2006/wordprocessingDrawing" xmlns:w10="urn:schemas-microsoft-com:office:word" xmlns:w="http://schemas.openxmlformats.org/wordprocessingml/2006/main" xmlns:w14="http://schemas.microsoft.com/office/word/2010/wordml" xmlns:w15="http://schemas.microsoft.com/office/word/2012/wordml" xmlns:w16cex="http://schemas.microsoft.com/office/word/2018/wordml/cex" xmlns:w16cid="http://schemas.microsoft.com/office/word/2016/wordml/cid" xmlns:w16="http://schemas.microsoft.com/office/word/2018/wordml" xmlns:w16du="http://schemas.microsoft.com/office/word/2023/wordml/word16du" xmlns:w16sdtdh="http://schemas.microsoft.com/office/word/2020/wordml/sdtdatahash" xmlns:w16se="http://schemas.microsoft.com/office/word/2015/wordml/symex" xmlns:wpg="http://schemas.microsoft.com/office/word/2010/wordprocessingGroup" xmlns:wpi="http://schemas.microsoft.com/office/word/2010/wordprocessingInk" xmlns:wne="http://schemas.microsoft.com/office/word/2006/wordml" xmlns:wps="http://schemas.microsoft.com/office/word/2010/wordprocessingShape" mc:Ignorable="w14 w15 w16se w16cid w16 w16cex w16sdtdh wp14">
   <w:body>
     <w:p>
       <w:pPr>
@@ -227,7 +227,15 @@
         <w:jc w:val="both"/>
       </w:pPr>
       <w:r>
-        <w:t>El propósito de esta pantalla es identificar que usuario es el que esta intentando acceder a la pantalla principal, y también diferenciar entre clientes nuevo y clientes existentes que ya tiene una actividad previa en la aplicación.</w:t>
+        <w:t xml:space="preserve">El propósito de esta pantalla es identificar que usuario es el que </w:t>
+      </w:r>
+      <w:proofErr w:type="spellStart"/>
+      <w:r>
+        <w:t>esta</w:t>
+      </w:r>
+      <w:proofErr w:type="spellEnd"/>
+      <w:r>
+        <w:t xml:space="preserve"> intentando acceder a la pantalla principal, y también diferenciar entre clientes nuevo y clientes existentes que ya tiene una actividad previa en la aplicación.</w:t>
       </w:r>
     </w:p>
     <w:p>
@@ -245,7 +253,15 @@
         <w:jc w:val="both"/>
       </w:pPr>
       <w:r>
-        <w:t>Botón de “Sign In”:</w:t>
+        <w:t>Botón de “</w:t>
+      </w:r>
+      <w:proofErr w:type="spellStart"/>
+      <w:r>
+        <w:t>Sign</w:t>
+      </w:r>
+      <w:proofErr w:type="spellEnd"/>
+      <w:r>
+        <w:t xml:space="preserve"> In”:</w:t>
       </w:r>
     </w:p>
     <w:p>
@@ -267,7 +283,63 @@
         <w:rPr>
           <w:lang w:val="es-ES"/>
         </w:rPr>
-        <w:t>hacer un get con el usuario y contraseña escritos y en caso de ingresar los datos bien se retornara un json con un bear token</w:t>
+        <w:t xml:space="preserve">hacer un </w:t>
+      </w:r>
+      <w:proofErr w:type="spellStart"/>
+      <w:r>
+        <w:rPr>
+          <w:lang w:val="es-ES"/>
+        </w:rPr>
+        <w:t>get</w:t>
+      </w:r>
+      <w:proofErr w:type="spellEnd"/>
+      <w:r>
+        <w:rPr>
+          <w:lang w:val="es-ES"/>
+        </w:rPr>
+        <w:t xml:space="preserve"> con el usuario y contraseña escritos y en caso de ingresar los datos bien se </w:t>
+      </w:r>
+      <w:proofErr w:type="gramStart"/>
+      <w:r>
+        <w:rPr>
+          <w:lang w:val="es-ES"/>
+        </w:rPr>
+        <w:t>retornara</w:t>
+      </w:r>
+      <w:proofErr w:type="gramEnd"/>
+      <w:r>
+        <w:rPr>
+          <w:lang w:val="es-ES"/>
+        </w:rPr>
+        <w:t xml:space="preserve"> un </w:t>
+      </w:r>
+      <w:proofErr w:type="spellStart"/>
+      <w:r>
+        <w:rPr>
+          <w:lang w:val="es-ES"/>
+        </w:rPr>
+        <w:t>json</w:t>
+      </w:r>
+      <w:proofErr w:type="spellEnd"/>
+      <w:r>
+        <w:rPr>
+          <w:lang w:val="es-ES"/>
+        </w:rPr>
+        <w:t xml:space="preserve"> con un </w:t>
+      </w:r>
+      <w:proofErr w:type="spellStart"/>
+      <w:r>
+        <w:rPr>
+          <w:lang w:val="es-ES"/>
+        </w:rPr>
+        <w:t>bear</w:t>
+      </w:r>
+      <w:proofErr w:type="spellEnd"/>
+      <w:r>
+        <w:rPr>
+          <w:lang w:val="es-ES"/>
+        </w:rPr>
+        <w:t xml:space="preserve"> token</w:t>
       </w:r>
     </w:p>
     <w:p>
@@ -279,8 +351,29 @@
         </w:numPr>
         <w:jc w:val="both"/>
       </w:pPr>
-      <w:r>
-        <w:t>Botón de “Forgot password?”:</w:t>
+      <w:proofErr w:type="gramStart"/>
+      <w:r>
+        <w:t>Botón de “</w:t>
+      </w:r>
+      <w:proofErr w:type="spellStart"/>
+      <w:r>
+        <w:t>Forgot</w:t>
+      </w:r>
+      <w:proofErr w:type="spellEnd"/>
+      <w:r>
+        <w:t xml:space="preserve"> </w:t>
+      </w:r>
+      <w:proofErr w:type="spellStart"/>
+      <w:r>
+        <w:t>password</w:t>
+      </w:r>
+      <w:proofErr w:type="spellEnd"/>
+      <w:r>
+        <w:t>?</w:t>
+      </w:r>
+      <w:proofErr w:type="gramEnd"/>
+      <w:r>
+        <w:t>”:</w:t>
       </w:r>
     </w:p>
     <w:p>
@@ -306,11 +399,39 @@
         <w:jc w:val="both"/>
       </w:pPr>
       <w:r>
-        <w:t>Se debe pedir el email y nombre de usuario para validar la existencia del usuario y hacer un update al endpoint /api/</w:t>
-      </w:r>
-      <w:r>
-        <w:t>users/password</w:t>
-      </w:r>
+        <w:t xml:space="preserve">Se debe pedir el email y nombre de usuario para validar la existencia del usuario y hacer un </w:t>
+      </w:r>
+      <w:proofErr w:type="spellStart"/>
+      <w:r>
+        <w:t>update</w:t>
+      </w:r>
+      <w:proofErr w:type="spellEnd"/>
+      <w:r>
+        <w:t xml:space="preserve"> al </w:t>
+      </w:r>
+      <w:proofErr w:type="spellStart"/>
+      <w:r>
+        <w:t>endpoint</w:t>
+      </w:r>
+      <w:proofErr w:type="spellEnd"/>
+      <w:r>
+        <w:t xml:space="preserve"> /api/</w:t>
+      </w:r>
+      <w:proofErr w:type="spellStart"/>
+      <w:r>
+        <w:t>users</w:t>
+      </w:r>
+      <w:proofErr w:type="spellEnd"/>
+      <w:r>
+        <w:t>/</w:t>
+      </w:r>
+      <w:proofErr w:type="spellStart"/>
+      <w:proofErr w:type="gramStart"/>
+      <w:r>
+        <w:t>password</w:t>
+      </w:r>
+      <w:proofErr w:type="spellEnd"/>
+      <w:proofErr w:type="gramEnd"/>
     </w:p>
     <w:p>
       <w:pPr>
@@ -324,11 +445,19 @@
           <w:lang w:val="en-US"/>
         </w:rPr>
       </w:pPr>
-      <w:r>
-        <w:rPr>
-          <w:lang w:val="en-US"/>
-        </w:rPr>
-        <w:t>Botón de “Don</w:t>
+      <w:proofErr w:type="spellStart"/>
+      <w:r>
+        <w:rPr>
+          <w:lang w:val="en-US"/>
+        </w:rPr>
+        <w:t>Botón</w:t>
+      </w:r>
+      <w:proofErr w:type="spellEnd"/>
+      <w:r>
+        <w:rPr>
+          <w:lang w:val="en-US"/>
+        </w:rPr>
+        <w:t xml:space="preserve"> de “Don</w:t>
       </w:r>
       <w:r>
         <w:rPr>
@@ -378,14 +507,50 @@
         <w:rPr>
           <w:lang w:val="es-ES"/>
         </w:rPr>
-        <w:t xml:space="preserve">datos al usuario y enviarlos en formato json y enviarlos al endpoitn </w:t>
+        <w:t xml:space="preserve">datos al usuario y enviarlos en formato </w:t>
+      </w:r>
+      <w:proofErr w:type="spellStart"/>
+      <w:r>
+        <w:rPr>
+          <w:lang w:val="es-ES"/>
+        </w:rPr>
+        <w:t>json</w:t>
+      </w:r>
+      <w:proofErr w:type="spellEnd"/>
+      <w:r>
+        <w:rPr>
+          <w:lang w:val="es-ES"/>
+        </w:rPr>
+        <w:t xml:space="preserve"> y enviarlos al </w:t>
+      </w:r>
+      <w:proofErr w:type="spellStart"/>
+      <w:r>
+        <w:rPr>
+          <w:lang w:val="es-ES"/>
+        </w:rPr>
+        <w:t>endpoitn</w:t>
+      </w:r>
+      <w:proofErr w:type="spellEnd"/>
+      <w:r>
+        <w:rPr>
+          <w:lang w:val="es-ES"/>
+        </w:rPr>
+        <w:t xml:space="preserve"> </w:t>
       </w:r>
       <w:r>
         <w:rPr>
           <w:lang w:val="es-US"/>
         </w:rPr>
-        <w:t>/api/Users</w:t>
-      </w:r>
+        <w:t>/api/</w:t>
+      </w:r>
+      <w:proofErr w:type="spellStart"/>
+      <w:r>
+        <w:rPr>
+          <w:lang w:val="es-US"/>
+        </w:rPr>
+        <w:t>Users</w:t>
+      </w:r>
+      <w:proofErr w:type="spellEnd"/>
     </w:p>
     <w:p>
       <w:pPr>
@@ -403,8 +568,16 @@
         <w:rPr>
           <w:lang w:val="es-US"/>
         </w:rPr>
-        <w:t>Ejemplo del body</w:t>
-      </w:r>
+        <w:t xml:space="preserve">Ejemplo del </w:t>
+      </w:r>
+      <w:proofErr w:type="spellStart"/>
+      <w:r>
+        <w:rPr>
+          <w:lang w:val="es-US"/>
+        </w:rPr>
+        <w:t>body</w:t>
+      </w:r>
+      <w:proofErr w:type="spellEnd"/>
     </w:p>
     <w:p>
       <w:pPr>
@@ -451,7 +624,35 @@
         <w:rPr>
           <w:lang w:val="es-ES"/>
         </w:rPr>
-        <w:t xml:space="preserve">  "userName": "string",</w:t>
+        <w:t xml:space="preserve">  "</w:t>
+      </w:r>
+      <w:proofErr w:type="spellStart"/>
+      <w:r>
+        <w:rPr>
+          <w:lang w:val="es-ES"/>
+        </w:rPr>
+        <w:t>userName</w:t>
+      </w:r>
+      <w:proofErr w:type="spellEnd"/>
+      <w:r>
+        <w:rPr>
+          <w:lang w:val="es-ES"/>
+        </w:rPr>
+        <w:t>": "</w:t>
+      </w:r>
+      <w:proofErr w:type="spellStart"/>
+      <w:r>
+        <w:rPr>
+          <w:lang w:val="es-ES"/>
+        </w:rPr>
+        <w:t>string</w:t>
+      </w:r>
+      <w:proofErr w:type="spellEnd"/>
+      <w:r>
+        <w:rPr>
+          <w:lang w:val="es-ES"/>
+        </w:rPr>
+        <w:t>",</w:t>
       </w:r>
     </w:p>
     <w:p>
@@ -467,7 +668,37 @@
         <w:rPr>
           <w:lang w:val="es-ES"/>
         </w:rPr>
-        <w:t xml:space="preserve">  "password": "string",</w:t>
+        <w:t xml:space="preserve">  "</w:t>
+      </w:r>
+      <w:proofErr w:type="spellStart"/>
+      <w:proofErr w:type="gramStart"/>
+      <w:r>
+        <w:rPr>
+          <w:lang w:val="es-ES"/>
+        </w:rPr>
+        <w:t>password</w:t>
+      </w:r>
+      <w:proofErr w:type="spellEnd"/>
+      <w:proofErr w:type="gramEnd"/>
+      <w:r>
+        <w:rPr>
+          <w:lang w:val="es-ES"/>
+        </w:rPr>
+        <w:t>": "</w:t>
+      </w:r>
+      <w:proofErr w:type="spellStart"/>
+      <w:r>
+        <w:rPr>
+          <w:lang w:val="es-ES"/>
+        </w:rPr>
+        <w:t>string</w:t>
+      </w:r>
+      <w:proofErr w:type="spellEnd"/>
+      <w:r>
+        <w:rPr>
+          <w:lang w:val="es-ES"/>
+        </w:rPr>
+        <w:t>",</w:t>
       </w:r>
     </w:p>
     <w:p>
@@ -501,7 +732,21 @@
         <w:rPr>
           <w:lang w:val="es-ES"/>
         </w:rPr>
-        <w:t>": "string",</w:t>
+        <w:t>": "</w:t>
+      </w:r>
+      <w:proofErr w:type="spellStart"/>
+      <w:r>
+        <w:rPr>
+          <w:lang w:val="es-ES"/>
+        </w:rPr>
+        <w:t>string</w:t>
+      </w:r>
+      <w:proofErr w:type="spellEnd"/>
+      <w:r>
+        <w:rPr>
+          <w:lang w:val="es-ES"/>
+        </w:rPr>
+        <w:t>",</w:t>
       </w:r>
     </w:p>
     <w:p>
@@ -517,7 +762,35 @@
         <w:rPr>
           <w:lang w:val="es-ES"/>
         </w:rPr>
-        <w:t xml:space="preserve">  "name": "string",</w:t>
+        <w:t xml:space="preserve">  "</w:t>
+      </w:r>
+      <w:proofErr w:type="spellStart"/>
+      <w:r>
+        <w:rPr>
+          <w:lang w:val="es-ES"/>
+        </w:rPr>
+        <w:t>name</w:t>
+      </w:r>
+      <w:proofErr w:type="spellEnd"/>
+      <w:r>
+        <w:rPr>
+          <w:lang w:val="es-ES"/>
+        </w:rPr>
+        <w:t>": "</w:t>
+      </w:r>
+      <w:proofErr w:type="spellStart"/>
+      <w:r>
+        <w:rPr>
+          <w:lang w:val="es-ES"/>
+        </w:rPr>
+        <w:t>string</w:t>
+      </w:r>
+      <w:proofErr w:type="spellEnd"/>
+      <w:r>
+        <w:rPr>
+          <w:lang w:val="es-ES"/>
+        </w:rPr>
+        <w:t>",</w:t>
       </w:r>
     </w:p>
     <w:p>
@@ -533,7 +806,35 @@
         <w:rPr>
           <w:lang w:val="es-ES"/>
         </w:rPr>
-        <w:t xml:space="preserve">  "lastName": "string",</w:t>
+        <w:t xml:space="preserve">  "</w:t>
+      </w:r>
+      <w:proofErr w:type="spellStart"/>
+      <w:r>
+        <w:rPr>
+          <w:lang w:val="es-ES"/>
+        </w:rPr>
+        <w:t>lastName</w:t>
+      </w:r>
+      <w:proofErr w:type="spellEnd"/>
+      <w:r>
+        <w:rPr>
+          <w:lang w:val="es-ES"/>
+        </w:rPr>
+        <w:t>": "</w:t>
+      </w:r>
+      <w:proofErr w:type="spellStart"/>
+      <w:r>
+        <w:rPr>
+          <w:lang w:val="es-ES"/>
+        </w:rPr>
+        <w:t>string</w:t>
+      </w:r>
+      <w:proofErr w:type="spellEnd"/>
+      <w:r>
+        <w:rPr>
+          <w:lang w:val="es-ES"/>
+        </w:rPr>
+        <w:t>",</w:t>
       </w:r>
     </w:p>
     <w:p>
@@ -549,7 +850,21 @@
         <w:rPr>
           <w:lang w:val="es-ES"/>
         </w:rPr>
-        <w:t xml:space="preserve">  "lastLoginDate": "2023-03-31T23:50:18.756Z",</w:t>
+        <w:t xml:space="preserve">  "</w:t>
+      </w:r>
+      <w:proofErr w:type="spellStart"/>
+      <w:r>
+        <w:rPr>
+          <w:lang w:val="es-ES"/>
+        </w:rPr>
+        <w:t>lastLoginDate</w:t>
+      </w:r>
+      <w:proofErr w:type="spellEnd"/>
+      <w:r>
+        <w:rPr>
+          <w:lang w:val="es-ES"/>
+        </w:rPr>
+        <w:t>": "2023-03-31T23:50:18.756Z",</w:t>
       </w:r>
     </w:p>
     <w:p>
@@ -565,7 +880,21 @@
         <w:rPr>
           <w:lang w:val="es-ES"/>
         </w:rPr>
-        <w:t xml:space="preserve">  "creationDate": "2023-03-31T23:50:18.756Z"</w:t>
+        <w:t xml:space="preserve">  "</w:t>
+      </w:r>
+      <w:proofErr w:type="spellStart"/>
+      <w:r>
+        <w:rPr>
+          <w:lang w:val="es-ES"/>
+        </w:rPr>
+        <w:t>creationDate</w:t>
+      </w:r>
+      <w:proofErr w:type="spellEnd"/>
+      <w:r>
+        <w:rPr>
+          <w:lang w:val="es-ES"/>
+        </w:rPr>
+        <w:t>": "2023-03-31T23:50:18.756Z"</w:t>
       </w:r>
     </w:p>
     <w:p>
@@ -670,8 +999,21 @@
         <w:jc w:val="both"/>
       </w:pPr>
       <w:r>
-        <w:t>Se hace un get al inicio de la aplicación para obtener todas las cuentas asociadas con el usuario al endpoint</w:t>
-      </w:r>
+        <w:t xml:space="preserve">Se hace un </w:t>
+      </w:r>
+      <w:proofErr w:type="spellStart"/>
+      <w:r>
+        <w:t>get</w:t>
+      </w:r>
+      <w:proofErr w:type="spellEnd"/>
+      <w:r>
+        <w:t xml:space="preserve"> al inicio de la aplicación para obtener todas las cuentas asociadas con el usuario al </w:t>
+      </w:r>
+      <w:proofErr w:type="spellStart"/>
+      <w:r>
+        <w:t>endpoint</w:t>
+      </w:r>
+      <w:proofErr w:type="spellEnd"/>
     </w:p>
     <w:p>
       <w:pPr>
@@ -682,9 +1024,27 @@
         </w:numPr>
         <w:jc w:val="both"/>
       </w:pPr>
-      <w:r>
-        <w:t>Get /Account/UserName</w:t>
-      </w:r>
+      <w:proofErr w:type="spellStart"/>
+      <w:r>
+        <w:t>Get</w:t>
+      </w:r>
+      <w:proofErr w:type="spellEnd"/>
+      <w:r>
+        <w:t xml:space="preserve"> /</w:t>
+      </w:r>
+      <w:proofErr w:type="spellStart"/>
+      <w:r>
+        <w:t>Account</w:t>
+      </w:r>
+      <w:proofErr w:type="spellEnd"/>
+      <w:r>
+        <w:t>/</w:t>
+      </w:r>
+      <w:proofErr w:type="spellStart"/>
+      <w:r>
+        <w:t>UserName</w:t>
+      </w:r>
+      <w:proofErr w:type="spellEnd"/>
     </w:p>
     <w:p>
       <w:pPr>
@@ -736,7 +1096,15 @@
         <w:jc w:val="both"/>
       </w:pPr>
       <w:r>
-        <w:t xml:space="preserve">    "userId": 0,</w:t>
+        <w:t xml:space="preserve">    "</w:t>
+      </w:r>
+      <w:proofErr w:type="spellStart"/>
+      <w:r>
+        <w:t>userId</w:t>
+      </w:r>
+      <w:proofErr w:type="spellEnd"/>
+      <w:r>
+        <w:t>": 0,</w:t>
       </w:r>
     </w:p>
     <w:p>
@@ -746,7 +1114,23 @@
         <w:jc w:val="both"/>
       </w:pPr>
       <w:r>
-        <w:t xml:space="preserve">    "accountType": "string",</w:t>
+        <w:t xml:space="preserve">    "</w:t>
+      </w:r>
+      <w:proofErr w:type="spellStart"/>
+      <w:r>
+        <w:t>accountType</w:t>
+      </w:r>
+      <w:proofErr w:type="spellEnd"/>
+      <w:r>
+        <w:t>": "</w:t>
+      </w:r>
+      <w:proofErr w:type="spellStart"/>
+      <w:r>
+        <w:t>string</w:t>
+      </w:r>
+      <w:proofErr w:type="spellEnd"/>
+      <w:r>
+        <w:t>",</w:t>
       </w:r>
     </w:p>
     <w:p>
@@ -756,7 +1140,15 @@
         <w:jc w:val="both"/>
       </w:pPr>
       <w:r>
-        <w:t xml:space="preserve">    "creationDate": "2023-04-01T00:03:00.554Z",</w:t>
+        <w:t xml:space="preserve">    "</w:t>
+      </w:r>
+      <w:proofErr w:type="spellStart"/>
+      <w:r>
+        <w:t>creationDate</w:t>
+      </w:r>
+      <w:proofErr w:type="spellEnd"/>
+      <w:r>
+        <w:t>": "2023-04-01T00:03:00.554Z",</w:t>
       </w:r>
     </w:p>
     <w:p>
@@ -766,7 +1158,15 @@
         <w:jc w:val="both"/>
       </w:pPr>
       <w:r>
-        <w:t xml:space="preserve">    "amount": 0,</w:t>
+        <w:t xml:space="preserve">    "</w:t>
+      </w:r>
+      <w:proofErr w:type="spellStart"/>
+      <w:r>
+        <w:t>amount</w:t>
+      </w:r>
+      <w:proofErr w:type="spellEnd"/>
+      <w:r>
+        <w:t>": 0,</w:t>
       </w:r>
     </w:p>
     <w:p>
@@ -776,7 +1176,23 @@
         <w:jc w:val="both"/>
       </w:pPr>
       <w:r>
-        <w:t xml:space="preserve">    "description": "string"</w:t>
+        <w:t xml:space="preserve">    "</w:t>
+      </w:r>
+      <w:proofErr w:type="spellStart"/>
+      <w:r>
+        <w:t>description</w:t>
+      </w:r>
+      <w:proofErr w:type="spellEnd"/>
+      <w:r>
+        <w:t>": "</w:t>
+      </w:r>
+      <w:proofErr w:type="spellStart"/>
+      <w:r>
+        <w:t>string</w:t>
+      </w:r>
+      <w:proofErr w:type="spellEnd"/>
+      <w:r>
+        <w:t>"</w:t>
       </w:r>
     </w:p>
     <w:p>
@@ -797,6 +1213,133 @@
       </w:pPr>
       <w:r>
         <w:t>]</w:t>
+      </w:r>
+    </w:p>
+    <w:p>
+      <w:pPr>
+        <w:jc w:val="both"/>
+      </w:pPr>
+      <w:r>
+        <w:lastRenderedPageBreak/>
+        <w:drawing>
+          <wp:inline distT="0" distB="0" distL="0" distR="0" wp14:anchorId="73EC63AA" wp14:editId="3A9D7808">
+            <wp:extent cx="4140200" cy="2065415"/>
+            <wp:effectExtent l="0" t="0" r="0" b="0"/>
+            <wp:docPr id="1347021964" name="Imagen 1" descr="Interfaz de usuario gráfica, Texto, Aplicación, Word&#10;&#10;Descripción generada automáticamente"/>
+            <wp:cNvGraphicFramePr>
+              <a:graphicFrameLocks xmlns:a="http://schemas.openxmlformats.org/drawingml/2006/main" noChangeAspect="1"/>
+            </wp:cNvGraphicFramePr>
+            <a:graphic xmlns:a="http://schemas.openxmlformats.org/drawingml/2006/main">
+              <a:graphicData uri="http://schemas.openxmlformats.org/drawingml/2006/picture">
+                <pic:pic xmlns:pic="http://schemas.openxmlformats.org/drawingml/2006/picture">
+                  <pic:nvPicPr>
+                    <pic:cNvPr id="1347021964" name="Imagen 1" descr="Interfaz de usuario gráfica, Texto, Aplicación, Word&#10;&#10;Descripción generada automáticamente"/>
+                    <pic:cNvPicPr/>
+                  </pic:nvPicPr>
+                  <pic:blipFill>
+                    <a:blip r:embed="rId7"/>
+                    <a:stretch>
+                      <a:fillRect/>
+                    </a:stretch>
+                  </pic:blipFill>
+                  <pic:spPr>
+                    <a:xfrm>
+                      <a:off x="0" y="0"/>
+                      <a:ext cx="4150156" cy="2070382"/>
+                    </a:xfrm>
+                    <a:prstGeom prst="rect">
+                      <a:avLst/>
+                    </a:prstGeom>
+                  </pic:spPr>
+                </pic:pic>
+              </a:graphicData>
+            </a:graphic>
+          </wp:inline>
+        </w:drawing>
+      </w:r>
+    </w:p>
+    <w:p>
+      <w:pPr>
+        <w:jc w:val="both"/>
+      </w:pPr>
+      <w:r>
+        <w:drawing>
+          <wp:inline distT="0" distB="0" distL="0" distR="0" wp14:anchorId="5DC51337" wp14:editId="0AE32C3D">
+            <wp:extent cx="4130139" cy="2051050"/>
+            <wp:effectExtent l="0" t="0" r="3810" b="6350"/>
+            <wp:docPr id="1124327166" name="Imagen 1" descr="Interfaz de usuario gráfica, Aplicación&#10;&#10;Descripción generada automáticamente"/>
+            <wp:cNvGraphicFramePr>
+              <a:graphicFrameLocks xmlns:a="http://schemas.openxmlformats.org/drawingml/2006/main" noChangeAspect="1"/>
+            </wp:cNvGraphicFramePr>
+            <a:graphic xmlns:a="http://schemas.openxmlformats.org/drawingml/2006/main">
+              <a:graphicData uri="http://schemas.openxmlformats.org/drawingml/2006/picture">
+                <pic:pic xmlns:pic="http://schemas.openxmlformats.org/drawingml/2006/picture">
+                  <pic:nvPicPr>
+                    <pic:cNvPr id="1124327166" name="Imagen 1" descr="Interfaz de usuario gráfica, Aplicación&#10;&#10;Descripción generada automáticamente"/>
+                    <pic:cNvPicPr/>
+                  </pic:nvPicPr>
+                  <pic:blipFill>
+                    <a:blip r:embed="rId8"/>
+                    <a:stretch>
+                      <a:fillRect/>
+                    </a:stretch>
+                  </pic:blipFill>
+                  <pic:spPr>
+                    <a:xfrm>
+                      <a:off x="0" y="0"/>
+                      <a:ext cx="4142538" cy="2057208"/>
+                    </a:xfrm>
+                    <a:prstGeom prst="rect">
+                      <a:avLst/>
+                    </a:prstGeom>
+                  </pic:spPr>
+                </pic:pic>
+              </a:graphicData>
+            </a:graphic>
+          </wp:inline>
+        </w:drawing>
+      </w:r>
+    </w:p>
+    <w:p>
+      <w:pPr>
+        <w:jc w:val="both"/>
+      </w:pPr>
+      <w:r>
+        <w:drawing>
+          <wp:inline distT="0" distB="0" distL="0" distR="0" wp14:anchorId="456B8A3E" wp14:editId="2B679A4F">
+            <wp:extent cx="4140200" cy="2061668"/>
+            <wp:effectExtent l="0" t="0" r="0" b="0"/>
+            <wp:docPr id="2086988016" name="Imagen 1" descr="Interfaz de usuario gráfica, Aplicación&#10;&#10;Descripción generada automáticamente"/>
+            <wp:cNvGraphicFramePr>
+              <a:graphicFrameLocks xmlns:a="http://schemas.openxmlformats.org/drawingml/2006/main" noChangeAspect="1"/>
+            </wp:cNvGraphicFramePr>
+            <a:graphic xmlns:a="http://schemas.openxmlformats.org/drawingml/2006/main">
+              <a:graphicData uri="http://schemas.openxmlformats.org/drawingml/2006/picture">
+                <pic:pic xmlns:pic="http://schemas.openxmlformats.org/drawingml/2006/picture">
+                  <pic:nvPicPr>
+                    <pic:cNvPr id="2086988016" name="Imagen 1" descr="Interfaz de usuario gráfica, Aplicación&#10;&#10;Descripción generada automáticamente"/>
+                    <pic:cNvPicPr/>
+                  </pic:nvPicPr>
+                  <pic:blipFill>
+                    <a:blip r:embed="rId9"/>
+                    <a:stretch>
+                      <a:fillRect/>
+                    </a:stretch>
+                  </pic:blipFill>
+                  <pic:spPr>
+                    <a:xfrm>
+                      <a:off x="0" y="0"/>
+                      <a:ext cx="4153634" cy="2068357"/>
+                    </a:xfrm>
+                    <a:prstGeom prst="rect">
+                      <a:avLst/>
+                    </a:prstGeom>
+                  </pic:spPr>
+                </pic:pic>
+              </a:graphicData>
+            </a:graphic>
+          </wp:inline>
+        </w:drawing>
       </w:r>
     </w:p>
     <w:p>
@@ -809,7 +1352,23 @@
         <w:jc w:val="both"/>
       </w:pPr>
       <w:r>
-        <w:t>Botón “Create new account”</w:t>
+        <w:t>Botón “</w:t>
+      </w:r>
+      <w:proofErr w:type="spellStart"/>
+      <w:r>
+        <w:t>Create</w:t>
+      </w:r>
+      <w:proofErr w:type="spellEnd"/>
+      <w:r>
+        <w:t xml:space="preserve"> new </w:t>
+      </w:r>
+      <w:proofErr w:type="spellStart"/>
+      <w:r>
+        <w:t>account</w:t>
+      </w:r>
+      <w:proofErr w:type="spellEnd"/>
+      <w:r>
+        <w:t>”</w:t>
       </w:r>
     </w:p>
     <w:p>
@@ -822,7 +1381,15 @@
         <w:jc w:val="both"/>
       </w:pPr>
       <w:r>
-        <w:t>Pagina pendiente de crear</w:t>
+        <w:t xml:space="preserve">Se debe de pedir al usuario los datos de tipo de cuenta, descripción y un </w:t>
+      </w:r>
+      <w:proofErr w:type="spellStart"/>
+      <w:r>
+        <w:t>moonton</w:t>
+      </w:r>
+      <w:proofErr w:type="spellEnd"/>
+      <w:r>
+        <w:t xml:space="preserve"> inicial.</w:t>
       </w:r>
     </w:p>
     <w:p>
@@ -835,7 +1402,210 @@
         <w:jc w:val="both"/>
       </w:pPr>
       <w:r>
-        <w:t>Se debe de pedir al usuario los datos de tipo de cuenta, descripción y un moonton inicial.</w:t>
+        <w:t xml:space="preserve">Se </w:t>
+      </w:r>
+      <w:proofErr w:type="gramStart"/>
+      <w:r>
+        <w:t>creara</w:t>
+      </w:r>
+      <w:proofErr w:type="gramEnd"/>
+      <w:r>
+        <w:t xml:space="preserve"> con el </w:t>
+      </w:r>
+      <w:proofErr w:type="spellStart"/>
+      <w:r>
+        <w:t>endpoitn</w:t>
+      </w:r>
+      <w:proofErr w:type="spellEnd"/>
+    </w:p>
+    <w:p>
+      <w:pPr>
+        <w:pStyle w:val="Prrafodelista"/>
+        <w:numPr>
+          <w:ilvl w:val="2"/>
+          <w:numId w:val="2"/>
+        </w:numPr>
+        <w:jc w:val="both"/>
+      </w:pPr>
+      <w:r>
+        <w:t>Post /</w:t>
+      </w:r>
+      <w:proofErr w:type="spellStart"/>
+      <w:r>
+        <w:t>Account</w:t>
+      </w:r>
+      <w:proofErr w:type="spellEnd"/>
+    </w:p>
+    <w:p>
+      <w:pPr>
+        <w:pStyle w:val="Prrafodelista"/>
+        <w:numPr>
+          <w:ilvl w:val="2"/>
+          <w:numId w:val="2"/>
+        </w:numPr>
+        <w:jc w:val="both"/>
+      </w:pPr>
+      <w:proofErr w:type="spellStart"/>
+      <w:r>
+        <w:t>Body</w:t>
+      </w:r>
+      <w:proofErr w:type="spellEnd"/>
+    </w:p>
+    <w:p>
+      <w:pPr>
+        <w:pStyle w:val="Prrafodelista"/>
+        <w:ind w:left="2880"/>
+        <w:jc w:val="both"/>
+      </w:pPr>
+      <w:r>
+        <w:t>{</w:t>
+      </w:r>
+    </w:p>
+    <w:p>
+      <w:pPr>
+        <w:pStyle w:val="Prrafodelista"/>
+        <w:ind w:left="2880"/>
+        <w:jc w:val="both"/>
+      </w:pPr>
+      <w:r>
+        <w:t xml:space="preserve">  "id": 0,</w:t>
+      </w:r>
+    </w:p>
+    <w:p>
+      <w:pPr>
+        <w:pStyle w:val="Prrafodelista"/>
+        <w:ind w:left="2880"/>
+        <w:jc w:val="both"/>
+      </w:pPr>
+      <w:r>
+        <w:t xml:space="preserve">  "</w:t>
+      </w:r>
+      <w:proofErr w:type="spellStart"/>
+      <w:r>
+        <w:t>userId</w:t>
+      </w:r>
+      <w:proofErr w:type="spellEnd"/>
+      <w:r>
+        <w:t>": 0,</w:t>
+      </w:r>
+    </w:p>
+    <w:p>
+      <w:pPr>
+        <w:pStyle w:val="Prrafodelista"/>
+        <w:ind w:left="2880"/>
+        <w:jc w:val="both"/>
+      </w:pPr>
+      <w:r>
+        <w:lastRenderedPageBreak/>
+        <w:t xml:space="preserve">  "</w:t>
+      </w:r>
+      <w:proofErr w:type="spellStart"/>
+      <w:r>
+        <w:t>accountType</w:t>
+      </w:r>
+      <w:proofErr w:type="spellEnd"/>
+      <w:r>
+        <w:t>": "</w:t>
+      </w:r>
+      <w:proofErr w:type="spellStart"/>
+      <w:r>
+        <w:t>string</w:t>
+      </w:r>
+      <w:proofErr w:type="spellEnd"/>
+      <w:r>
+        <w:t>",</w:t>
+      </w:r>
+    </w:p>
+    <w:p>
+      <w:pPr>
+        <w:pStyle w:val="Prrafodelista"/>
+        <w:ind w:left="2880"/>
+        <w:jc w:val="both"/>
+      </w:pPr>
+      <w:r>
+        <w:t xml:space="preserve">  "</w:t>
+      </w:r>
+      <w:proofErr w:type="spellStart"/>
+      <w:r>
+        <w:t>creationDate</w:t>
+      </w:r>
+      <w:proofErr w:type="spellEnd"/>
+      <w:r>
+        <w:t>": "2023-04-01T00:04:38.949Z",</w:t>
+      </w:r>
+    </w:p>
+    <w:p>
+      <w:pPr>
+        <w:pStyle w:val="Prrafodelista"/>
+        <w:ind w:left="2880"/>
+        <w:jc w:val="both"/>
+      </w:pPr>
+      <w:r>
+        <w:t xml:space="preserve">  "</w:t>
+      </w:r>
+      <w:proofErr w:type="spellStart"/>
+      <w:r>
+        <w:t>amount</w:t>
+      </w:r>
+      <w:proofErr w:type="spellEnd"/>
+      <w:r>
+        <w:t>": 0,</w:t>
+      </w:r>
+    </w:p>
+    <w:p>
+      <w:pPr>
+        <w:pStyle w:val="Prrafodelista"/>
+        <w:ind w:left="2880"/>
+        <w:jc w:val="both"/>
+      </w:pPr>
+      <w:r>
+        <w:t xml:space="preserve">  "</w:t>
+      </w:r>
+      <w:proofErr w:type="spellStart"/>
+      <w:r>
+        <w:t>description</w:t>
+      </w:r>
+      <w:proofErr w:type="spellEnd"/>
+      <w:r>
+        <w:t>": "</w:t>
+      </w:r>
+      <w:proofErr w:type="spellStart"/>
+      <w:r>
+        <w:t>string</w:t>
+      </w:r>
+      <w:proofErr w:type="spellEnd"/>
+      <w:r>
+        <w:t>"</w:t>
+      </w:r>
+    </w:p>
+    <w:p>
+      <w:pPr>
+        <w:pStyle w:val="Prrafodelista"/>
+        <w:ind w:left="2880"/>
+        <w:jc w:val="both"/>
+      </w:pPr>
+      <w:r>
+        <w:t>}</w:t>
+      </w:r>
+    </w:p>
+    <w:p>
+      <w:pPr>
+        <w:pStyle w:val="Prrafodelista"/>
+        <w:ind w:left="2880"/>
+        <w:jc w:val="both"/>
+      </w:pPr>
+    </w:p>
+    <w:p>
+      <w:pPr>
+        <w:pStyle w:val="Prrafodelista"/>
+        <w:numPr>
+          <w:ilvl w:val="0"/>
+          <w:numId w:val="2"/>
+        </w:numPr>
+        <w:jc w:val="both"/>
+      </w:pPr>
+      <w:r>
+        <w:t>Botón de icono de basurero:</w:t>
       </w:r>
     </w:p>
     <w:p>
@@ -848,8 +1618,42 @@
         <w:jc w:val="both"/>
       </w:pPr>
       <w:r>
-        <w:t>Se creara con el endpoitn</w:t>
-      </w:r>
+        <w:t xml:space="preserve">Se </w:t>
+      </w:r>
+      <w:proofErr w:type="gramStart"/>
+      <w:r>
+        <w:t>eliminaran</w:t>
+      </w:r>
+      <w:proofErr w:type="gramEnd"/>
+      <w:r>
+        <w:t xml:space="preserve"> las cuentas que hayan sido seleccionadas </w:t>
+      </w:r>
+    </w:p>
+    <w:p>
+      <w:pPr>
+        <w:pStyle w:val="Prrafodelista"/>
+        <w:numPr>
+          <w:ilvl w:val="1"/>
+          <w:numId w:val="2"/>
+        </w:numPr>
+        <w:jc w:val="both"/>
+      </w:pPr>
+      <w:r>
+        <w:t xml:space="preserve">Se debe hacer un </w:t>
+      </w:r>
+      <w:proofErr w:type="spellStart"/>
+      <w:r>
+        <w:t>delete</w:t>
+      </w:r>
+      <w:proofErr w:type="spellEnd"/>
+      <w:r>
+        <w:t xml:space="preserve"> al </w:t>
+      </w:r>
+      <w:proofErr w:type="spellStart"/>
+      <w:r>
+        <w:t>endpoint</w:t>
+      </w:r>
+      <w:proofErr w:type="spellEnd"/>
     </w:p>
     <w:p>
       <w:pPr>
@@ -860,157 +1664,29 @@
         </w:numPr>
         <w:jc w:val="both"/>
       </w:pPr>
-      <w:r>
-        <w:t>Post /Account</w:t>
-      </w:r>
-    </w:p>
-    <w:p>
-      <w:pPr>
-        <w:pStyle w:val="Prrafodelista"/>
-        <w:numPr>
-          <w:ilvl w:val="2"/>
-          <w:numId w:val="2"/>
-        </w:numPr>
-        <w:jc w:val="both"/>
-      </w:pPr>
-      <w:r>
-        <w:lastRenderedPageBreak/>
-        <w:t>Body</w:t>
-      </w:r>
-    </w:p>
-    <w:p>
-      <w:pPr>
-        <w:pStyle w:val="Prrafodelista"/>
-        <w:ind w:left="2880"/>
-        <w:jc w:val="both"/>
-      </w:pPr>
-      <w:r>
-        <w:t>{</w:t>
-      </w:r>
-    </w:p>
-    <w:p>
-      <w:pPr>
-        <w:pStyle w:val="Prrafodelista"/>
-        <w:ind w:left="2880"/>
-        <w:jc w:val="both"/>
-      </w:pPr>
-      <w:r>
-        <w:t xml:space="preserve">  "id": 0,</w:t>
-      </w:r>
-    </w:p>
-    <w:p>
-      <w:pPr>
-        <w:pStyle w:val="Prrafodelista"/>
-        <w:ind w:left="2880"/>
-        <w:jc w:val="both"/>
-      </w:pPr>
-      <w:r>
-        <w:t xml:space="preserve">  "userId": 0,</w:t>
-      </w:r>
-    </w:p>
-    <w:p>
-      <w:pPr>
-        <w:pStyle w:val="Prrafodelista"/>
-        <w:ind w:left="2880"/>
-        <w:jc w:val="both"/>
-      </w:pPr>
-      <w:r>
-        <w:t xml:space="preserve">  "accountType": "string",</w:t>
-      </w:r>
-    </w:p>
-    <w:p>
-      <w:pPr>
-        <w:pStyle w:val="Prrafodelista"/>
-        <w:ind w:left="2880"/>
-        <w:jc w:val="both"/>
-      </w:pPr>
-      <w:r>
-        <w:t xml:space="preserve">  "creationDate": "2023-04-01T00:04:38.949Z",</w:t>
-      </w:r>
-    </w:p>
-    <w:p>
-      <w:pPr>
-        <w:pStyle w:val="Prrafodelista"/>
-        <w:ind w:left="2880"/>
-        <w:jc w:val="both"/>
-      </w:pPr>
-      <w:r>
-        <w:t xml:space="preserve">  "amount": 0,</w:t>
-      </w:r>
-    </w:p>
-    <w:p>
-      <w:pPr>
-        <w:pStyle w:val="Prrafodelista"/>
-        <w:ind w:left="2880"/>
-        <w:jc w:val="both"/>
-      </w:pPr>
-      <w:r>
-        <w:t xml:space="preserve">  "description": "string"</w:t>
-      </w:r>
-    </w:p>
-    <w:p>
-      <w:pPr>
-        <w:pStyle w:val="Prrafodelista"/>
-        <w:ind w:left="2880"/>
-        <w:jc w:val="both"/>
-      </w:pPr>
-      <w:r>
-        <w:t>}</w:t>
-      </w:r>
-    </w:p>
-    <w:p>
-      <w:pPr>
-        <w:pStyle w:val="Prrafodelista"/>
-        <w:numPr>
-          <w:ilvl w:val="0"/>
-          <w:numId w:val="2"/>
-        </w:numPr>
-        <w:jc w:val="both"/>
-      </w:pPr>
-      <w:r>
-        <w:t>Botón de icono de basurero:</w:t>
-      </w:r>
-    </w:p>
-    <w:p>
-      <w:pPr>
-        <w:pStyle w:val="Prrafodelista"/>
-        <w:numPr>
-          <w:ilvl w:val="1"/>
-          <w:numId w:val="2"/>
-        </w:numPr>
-        <w:jc w:val="both"/>
-      </w:pPr>
-      <w:r>
-        <w:t xml:space="preserve">Se eliminaran las cuentas que hayan sido seleccionadas </w:t>
-      </w:r>
-    </w:p>
-    <w:p>
-      <w:pPr>
-        <w:pStyle w:val="Prrafodelista"/>
-        <w:numPr>
-          <w:ilvl w:val="1"/>
-          <w:numId w:val="2"/>
-        </w:numPr>
-        <w:jc w:val="both"/>
-      </w:pPr>
-      <w:r>
-        <w:t>Se debe hacer un delete al endpoint</w:t>
-      </w:r>
-    </w:p>
-    <w:p>
-      <w:pPr>
-        <w:pStyle w:val="Prrafodelista"/>
-        <w:numPr>
-          <w:ilvl w:val="2"/>
-          <w:numId w:val="2"/>
-        </w:numPr>
-        <w:jc w:val="both"/>
-      </w:pPr>
-      <w:r>
-        <w:t>Delete /Account</w:t>
-      </w:r>
-      <w:r>
-        <w:t>/{UserName}/{id}</w:t>
+      <w:proofErr w:type="spellStart"/>
+      <w:r>
+        <w:t>Delete</w:t>
+      </w:r>
+      <w:proofErr w:type="spellEnd"/>
+      <w:r>
+        <w:t xml:space="preserve"> /</w:t>
+      </w:r>
+      <w:proofErr w:type="spellStart"/>
+      <w:r>
+        <w:t>Account</w:t>
+      </w:r>
+      <w:proofErr w:type="spellEnd"/>
+      <w:r>
+        <w:t>/{</w:t>
+      </w:r>
+      <w:proofErr w:type="spellStart"/>
+      <w:r>
+        <w:t>UserName</w:t>
+      </w:r>
+      <w:proofErr w:type="spellEnd"/>
+      <w:r>
+        <w:t>}/{id}</w:t>
       </w:r>
     </w:p>
     <w:p>
@@ -1026,158 +1702,490 @@
         <w:spacing w:after="0"/>
       </w:pPr>
       <w:r>
-        <w:t>CREATE TABLE Users (</w:t>
+        <w:t xml:space="preserve">CREATE TABLE </w:t>
+      </w:r>
+      <w:proofErr w:type="spellStart"/>
+      <w:r>
+        <w:t>Users</w:t>
+      </w:r>
+      <w:proofErr w:type="spellEnd"/>
+      <w:r>
+        <w:t xml:space="preserve"> (</w:t>
       </w:r>
     </w:p>
     <w:p>
       <w:pPr>
         <w:spacing w:after="0"/>
-      </w:pPr>
-      <w:r>
+        <w:rPr>
+          <w:lang w:val="en-US"/>
+        </w:rPr>
+      </w:pPr>
+      <w:r>
+        <w:rPr>
+          <w:lang w:val="en-US"/>
+        </w:rPr>
         <w:t xml:space="preserve">  id INT NOT NULL AUTO_INCREMENT,</w:t>
       </w:r>
     </w:p>
     <w:p>
       <w:pPr>
         <w:spacing w:after="0"/>
-      </w:pPr>
-      <w:r>
-        <w:t xml:space="preserve">  userName VARCHAR(255) NOT NULL,</w:t>
+        <w:rPr>
+          <w:lang w:val="en-US"/>
+        </w:rPr>
+      </w:pPr>
+      <w:r>
+        <w:rPr>
+          <w:lang w:val="en-US"/>
+        </w:rPr>
+        <w:t xml:space="preserve">  </w:t>
+      </w:r>
+      <w:proofErr w:type="spellStart"/>
+      <w:r>
+        <w:rPr>
+          <w:lang w:val="en-US"/>
+        </w:rPr>
+        <w:t>userName</w:t>
+      </w:r>
+      <w:proofErr w:type="spellEnd"/>
+      <w:r>
+        <w:rPr>
+          <w:lang w:val="en-US"/>
+        </w:rPr>
+        <w:t xml:space="preserve"> </w:t>
+      </w:r>
+      <w:proofErr w:type="gramStart"/>
+      <w:r>
+        <w:rPr>
+          <w:lang w:val="en-US"/>
+        </w:rPr>
+        <w:t>VARCHAR(</w:t>
+      </w:r>
+      <w:proofErr w:type="gramEnd"/>
+      <w:r>
+        <w:rPr>
+          <w:lang w:val="en-US"/>
+        </w:rPr>
+        <w:t>255) NOT NULL,</w:t>
       </w:r>
     </w:p>
     <w:p>
       <w:pPr>
         <w:spacing w:after="0"/>
-      </w:pPr>
-      <w:r>
-        <w:t xml:space="preserve">  password VARCHAR(255) NOT NULL,</w:t>
+        <w:rPr>
+          <w:lang w:val="en-US"/>
+        </w:rPr>
+      </w:pPr>
+      <w:r>
+        <w:rPr>
+          <w:lang w:val="en-US"/>
+        </w:rPr>
+        <w:t xml:space="preserve">  password </w:t>
+      </w:r>
+      <w:proofErr w:type="gramStart"/>
+      <w:r>
+        <w:rPr>
+          <w:lang w:val="en-US"/>
+        </w:rPr>
+        <w:t>VARCHAR(</w:t>
+      </w:r>
+      <w:proofErr w:type="gramEnd"/>
+      <w:r>
+        <w:rPr>
+          <w:lang w:val="en-US"/>
+        </w:rPr>
+        <w:t>255) NOT NULL,</w:t>
       </w:r>
     </w:p>
     <w:p>
       <w:pPr>
         <w:spacing w:after="0"/>
-      </w:pPr>
-      <w:r>
-        <w:t xml:space="preserve">  name VARCHAR(255) NOT NULL,</w:t>
+        <w:rPr>
+          <w:lang w:val="en-US"/>
+        </w:rPr>
+      </w:pPr>
+      <w:r>
+        <w:rPr>
+          <w:lang w:val="en-US"/>
+        </w:rPr>
+        <w:t xml:space="preserve">  name </w:t>
+      </w:r>
+      <w:proofErr w:type="gramStart"/>
+      <w:r>
+        <w:rPr>
+          <w:lang w:val="en-US"/>
+        </w:rPr>
+        <w:t>VARCHAR(</w:t>
+      </w:r>
+      <w:proofErr w:type="gramEnd"/>
+      <w:r>
+        <w:rPr>
+          <w:lang w:val="en-US"/>
+        </w:rPr>
+        <w:t>255) NOT NULL,</w:t>
       </w:r>
     </w:p>
     <w:p>
       <w:pPr>
         <w:spacing w:after="0"/>
-      </w:pPr>
-      <w:r>
-        <w:t xml:space="preserve">  lastName VARCHAR(255) NOT NULL,</w:t>
+        <w:rPr>
+          <w:lang w:val="en-US"/>
+        </w:rPr>
+      </w:pPr>
+      <w:r>
+        <w:rPr>
+          <w:lang w:val="en-US"/>
+        </w:rPr>
+        <w:t xml:space="preserve">  </w:t>
+      </w:r>
+      <w:proofErr w:type="spellStart"/>
+      <w:r>
+        <w:rPr>
+          <w:lang w:val="en-US"/>
+        </w:rPr>
+        <w:t>lastName</w:t>
+      </w:r>
+      <w:proofErr w:type="spellEnd"/>
+      <w:r>
+        <w:rPr>
+          <w:lang w:val="en-US"/>
+        </w:rPr>
+        <w:t xml:space="preserve"> </w:t>
+      </w:r>
+      <w:proofErr w:type="gramStart"/>
+      <w:r>
+        <w:rPr>
+          <w:lang w:val="en-US"/>
+        </w:rPr>
+        <w:t>VARCHAR(</w:t>
+      </w:r>
+      <w:proofErr w:type="gramEnd"/>
+      <w:r>
+        <w:rPr>
+          <w:lang w:val="en-US"/>
+        </w:rPr>
+        <w:t>255) NOT NULL,</w:t>
       </w:r>
     </w:p>
     <w:p>
       <w:pPr>
         <w:spacing w:after="0"/>
-      </w:pPr>
-      <w:r>
-        <w:t xml:space="preserve">  lastLoginDate TIMESTAMP DEFAULT NULL,</w:t>
+        <w:rPr>
+          <w:lang w:val="en-US"/>
+        </w:rPr>
+      </w:pPr>
+      <w:r>
+        <w:rPr>
+          <w:lang w:val="en-US"/>
+        </w:rPr>
+        <w:t xml:space="preserve">  </w:t>
+      </w:r>
+      <w:proofErr w:type="spellStart"/>
+      <w:r>
+        <w:rPr>
+          <w:lang w:val="en-US"/>
+        </w:rPr>
+        <w:t>lastLoginDate</w:t>
+      </w:r>
+      <w:proofErr w:type="spellEnd"/>
+      <w:r>
+        <w:rPr>
+          <w:lang w:val="en-US"/>
+        </w:rPr>
+        <w:t xml:space="preserve"> TIMESTAMP DEFAULT NULL,</w:t>
       </w:r>
     </w:p>
     <w:p>
       <w:pPr>
         <w:spacing w:after="0"/>
-      </w:pPr>
-      <w:r>
-        <w:t xml:space="preserve">  creationDate TIMESTAMP NOT NULL DEFAULT CURRENT_TIMESTAMP,</w:t>
+        <w:rPr>
+          <w:lang w:val="en-US"/>
+        </w:rPr>
+      </w:pPr>
+      <w:r>
+        <w:rPr>
+          <w:lang w:val="en-US"/>
+        </w:rPr>
+        <w:t xml:space="preserve">  </w:t>
+      </w:r>
+      <w:proofErr w:type="spellStart"/>
+      <w:r>
+        <w:rPr>
+          <w:lang w:val="en-US"/>
+        </w:rPr>
+        <w:t>creationDate</w:t>
+      </w:r>
+      <w:proofErr w:type="spellEnd"/>
+      <w:r>
+        <w:rPr>
+          <w:lang w:val="en-US"/>
+        </w:rPr>
+        <w:t xml:space="preserve"> TIMESTAMP NOT NULL DEFAULT CURRENT_TIMESTAMP,</w:t>
       </w:r>
     </w:p>
     <w:p>
       <w:pPr>
         <w:spacing w:after="0"/>
-      </w:pPr>
-      <w:r>
+        <w:rPr>
+          <w:lang w:val="en-US"/>
+        </w:rPr>
+      </w:pPr>
+      <w:r>
+        <w:rPr>
+          <w:lang w:val="en-US"/>
+        </w:rPr>
         <w:t xml:space="preserve">  PRIMARY KEY (id)</w:t>
       </w:r>
     </w:p>
     <w:p>
       <w:pPr>
         <w:spacing w:after="0"/>
-      </w:pPr>
-      <w:r>
+        <w:rPr>
+          <w:lang w:val="en-US"/>
+        </w:rPr>
+      </w:pPr>
+      <w:r>
+        <w:rPr>
+          <w:lang w:val="en-US"/>
+        </w:rPr>
         <w:t>);</w:t>
       </w:r>
     </w:p>
     <w:p>
       <w:pPr>
         <w:spacing w:after="0"/>
-      </w:pPr>
-      <w:r>
+        <w:rPr>
+          <w:lang w:val="en-US"/>
+        </w:rPr>
+      </w:pPr>
+      <w:r>
+        <w:rPr>
+          <w:lang w:val="en-US"/>
+        </w:rPr>
         <w:t>CREATE TABLE Account (</w:t>
       </w:r>
     </w:p>
     <w:p>
       <w:pPr>
         <w:spacing w:after="0"/>
-      </w:pPr>
-      <w:r>
+        <w:rPr>
+          <w:lang w:val="en-US"/>
+        </w:rPr>
+      </w:pPr>
+      <w:r>
+        <w:rPr>
+          <w:lang w:val="en-US"/>
+        </w:rPr>
         <w:t xml:space="preserve">  id INT NOT NULL AUTO_INCREMENT,</w:t>
       </w:r>
     </w:p>
     <w:p>
       <w:pPr>
         <w:spacing w:after="0"/>
-      </w:pPr>
-      <w:r>
-        <w:t xml:space="preserve">  userId INT NOT NULL,</w:t>
+        <w:rPr>
+          <w:lang w:val="en-US"/>
+        </w:rPr>
+      </w:pPr>
+      <w:r>
+        <w:rPr>
+          <w:lang w:val="en-US"/>
+        </w:rPr>
+        <w:t xml:space="preserve">  </w:t>
+      </w:r>
+      <w:proofErr w:type="spellStart"/>
+      <w:r>
+        <w:rPr>
+          <w:lang w:val="en-US"/>
+        </w:rPr>
+        <w:t>userId</w:t>
+      </w:r>
+      <w:proofErr w:type="spellEnd"/>
+      <w:r>
+        <w:rPr>
+          <w:lang w:val="en-US"/>
+        </w:rPr>
+        <w:t xml:space="preserve"> INT NOT NULL,</w:t>
       </w:r>
     </w:p>
     <w:p>
       <w:pPr>
         <w:spacing w:after="0"/>
-      </w:pPr>
-      <w:r>
-        <w:t xml:space="preserve">  accountType VARCHAR(255) NOT NULL,</w:t>
+        <w:rPr>
+          <w:lang w:val="en-US"/>
+        </w:rPr>
+      </w:pPr>
+      <w:r>
+        <w:rPr>
+          <w:lang w:val="en-US"/>
+        </w:rPr>
+        <w:t xml:space="preserve">  </w:t>
+      </w:r>
+      <w:proofErr w:type="spellStart"/>
+      <w:r>
+        <w:rPr>
+          <w:lang w:val="en-US"/>
+        </w:rPr>
+        <w:t>accountType</w:t>
+      </w:r>
+      <w:proofErr w:type="spellEnd"/>
+      <w:r>
+        <w:rPr>
+          <w:lang w:val="en-US"/>
+        </w:rPr>
+        <w:t xml:space="preserve"> </w:t>
+      </w:r>
+      <w:proofErr w:type="gramStart"/>
+      <w:r>
+        <w:rPr>
+          <w:lang w:val="en-US"/>
+        </w:rPr>
+        <w:t>VARCHAR(</w:t>
+      </w:r>
+      <w:proofErr w:type="gramEnd"/>
+      <w:r>
+        <w:rPr>
+          <w:lang w:val="en-US"/>
+        </w:rPr>
+        <w:t>255) NOT NULL,</w:t>
       </w:r>
     </w:p>
     <w:p>
       <w:pPr>
         <w:spacing w:after="0"/>
-      </w:pPr>
-      <w:r>
-        <w:t xml:space="preserve">  creationDate TIMESTAMP NOT NULL DEFAULT CURRENT_TIMESTAMP,</w:t>
+        <w:rPr>
+          <w:lang w:val="en-US"/>
+        </w:rPr>
+      </w:pPr>
+      <w:r>
+        <w:rPr>
+          <w:lang w:val="en-US"/>
+        </w:rPr>
+        <w:t xml:space="preserve">  </w:t>
+      </w:r>
+      <w:proofErr w:type="spellStart"/>
+      <w:r>
+        <w:rPr>
+          <w:lang w:val="en-US"/>
+        </w:rPr>
+        <w:t>creationDate</w:t>
+      </w:r>
+      <w:proofErr w:type="spellEnd"/>
+      <w:r>
+        <w:rPr>
+          <w:lang w:val="en-US"/>
+        </w:rPr>
+        <w:t xml:space="preserve"> TIMESTAMP NOT NULL DEFAULT CURRENT_TIMESTAMP,</w:t>
       </w:r>
     </w:p>
     <w:p>
       <w:pPr>
         <w:spacing w:after="0"/>
-      </w:pPr>
-      <w:r>
-        <w:t xml:space="preserve">  amount DECIMAL(10,2) NOT NULL DEFAULT 0.00,</w:t>
+        <w:rPr>
+          <w:lang w:val="en-US"/>
+        </w:rPr>
+      </w:pPr>
+      <w:r>
+        <w:rPr>
+          <w:lang w:val="en-US"/>
+        </w:rPr>
+        <w:t xml:space="preserve">  amount </w:t>
+      </w:r>
+      <w:proofErr w:type="gramStart"/>
+      <w:r>
+        <w:rPr>
+          <w:lang w:val="en-US"/>
+        </w:rPr>
+        <w:t>DECIMAL(</w:t>
+      </w:r>
+      <w:proofErr w:type="gramEnd"/>
+      <w:r>
+        <w:rPr>
+          <w:lang w:val="en-US"/>
+        </w:rPr>
+        <w:t>10,2) NOT NULL DEFAULT 0.00,</w:t>
       </w:r>
     </w:p>
     <w:p>
       <w:pPr>
         <w:spacing w:after="0"/>
-      </w:pPr>
-      <w:r>
-        <w:t xml:space="preserve">  description VARCHAR(255) DEFAULT NULL,</w:t>
+        <w:rPr>
+          <w:lang w:val="en-US"/>
+        </w:rPr>
+      </w:pPr>
+      <w:r>
+        <w:rPr>
+          <w:lang w:val="en-US"/>
+        </w:rPr>
+        <w:t xml:space="preserve">  description </w:t>
+      </w:r>
+      <w:proofErr w:type="gramStart"/>
+      <w:r>
+        <w:rPr>
+          <w:lang w:val="en-US"/>
+        </w:rPr>
+        <w:t>VARCHAR(</w:t>
+      </w:r>
+      <w:proofErr w:type="gramEnd"/>
+      <w:r>
+        <w:rPr>
+          <w:lang w:val="en-US"/>
+        </w:rPr>
+        <w:t>255) DEFAULT NULL,</w:t>
       </w:r>
     </w:p>
     <w:p>
       <w:pPr>
         <w:spacing w:after="0"/>
-      </w:pPr>
-      <w:r>
+        <w:rPr>
+          <w:lang w:val="en-US"/>
+        </w:rPr>
+      </w:pPr>
+      <w:r>
+        <w:rPr>
+          <w:lang w:val="en-US"/>
+        </w:rPr>
         <w:t xml:space="preserve">  PRIMARY KEY (id),</w:t>
       </w:r>
     </w:p>
     <w:p>
       <w:pPr>
         <w:spacing w:after="0"/>
-      </w:pPr>
-      <w:r>
-        <w:t xml:space="preserve">  FOREIGN KEY (userId) REFERENCES Users(id) ON DELETE CASCADE ON UPDATE CASCADE</w:t>
+        <w:rPr>
+          <w:lang w:val="en-US"/>
+        </w:rPr>
+      </w:pPr>
+      <w:r>
+        <w:rPr>
+          <w:lang w:val="en-US"/>
+        </w:rPr>
+        <w:t xml:space="preserve">  FOREIGN KEY (</w:t>
+      </w:r>
+      <w:proofErr w:type="spellStart"/>
+      <w:r>
+        <w:rPr>
+          <w:lang w:val="en-US"/>
+        </w:rPr>
+        <w:t>userId</w:t>
+      </w:r>
+      <w:proofErr w:type="spellEnd"/>
+      <w:r>
+        <w:rPr>
+          <w:lang w:val="en-US"/>
+        </w:rPr>
+        <w:t>) REFERENCES Users(id) ON DELETE CASCADE ON UPDATE CASCADE</w:t>
       </w:r>
     </w:p>
     <w:p>
       <w:pPr>
         <w:spacing w:after="0"/>
-      </w:pPr>
-      <w:r>
+        <w:rPr>
+          <w:lang w:val="en-US"/>
+        </w:rPr>
+      </w:pPr>
+      <w:r>
+        <w:rPr>
+          <w:lang w:val="en-US"/>
+        </w:rPr>
         <w:t>);</w:t>
       </w:r>
     </w:p>
@@ -1220,7 +2228,21 @@
         <w:rPr>
           <w:lang w:val="en-US"/>
         </w:rPr>
-        <w:t xml:space="preserve">  userId INT NOT NULL,</w:t>
+        <w:t xml:space="preserve">  </w:t>
+      </w:r>
+      <w:proofErr w:type="spellStart"/>
+      <w:r>
+        <w:rPr>
+          <w:lang w:val="en-US"/>
+        </w:rPr>
+        <w:t>userId</w:t>
+      </w:r>
+      <w:proofErr w:type="spellEnd"/>
+      <w:r>
+        <w:rPr>
+          <w:lang w:val="en-US"/>
+        </w:rPr>
+        <w:t xml:space="preserve"> INT NOT NULL,</w:t>
       </w:r>
     </w:p>
     <w:p>
@@ -1234,7 +2256,21 @@
         <w:rPr>
           <w:lang w:val="en-US"/>
         </w:rPr>
-        <w:t xml:space="preserve">  accountId INT NOT NULL,</w:t>
+        <w:t xml:space="preserve">  </w:t>
+      </w:r>
+      <w:proofErr w:type="spellStart"/>
+      <w:r>
+        <w:rPr>
+          <w:lang w:val="en-US"/>
+        </w:rPr>
+        <w:t>accountId</w:t>
+      </w:r>
+      <w:proofErr w:type="spellEnd"/>
+      <w:r>
+        <w:rPr>
+          <w:lang w:val="en-US"/>
+        </w:rPr>
+        <w:t xml:space="preserve"> INT NOT NULL,</w:t>
       </w:r>
     </w:p>
     <w:p>
@@ -1248,7 +2284,21 @@
         <w:rPr>
           <w:lang w:val="en-US"/>
         </w:rPr>
-        <w:t xml:space="preserve">  creationDate TIMESTAMP NOT NULL DEFAULT CURRENT_TIMESTAMP,</w:t>
+        <w:t xml:space="preserve">  </w:t>
+      </w:r>
+      <w:proofErr w:type="spellStart"/>
+      <w:r>
+        <w:rPr>
+          <w:lang w:val="en-US"/>
+        </w:rPr>
+        <w:t>creationDate</w:t>
+      </w:r>
+      <w:proofErr w:type="spellEnd"/>
+      <w:r>
+        <w:rPr>
+          <w:lang w:val="en-US"/>
+        </w:rPr>
+        <w:t xml:space="preserve"> TIMESTAMP NOT NULL DEFAULT CURRENT_TIMESTAMP,</w:t>
       </w:r>
     </w:p>
     <w:p>
@@ -1262,7 +2312,21 @@
         <w:rPr>
           <w:lang w:val="en-US"/>
         </w:rPr>
-        <w:t xml:space="preserve">  description VARCHAR(255) DEFAULT NULL,</w:t>
+        <w:t xml:space="preserve">  description </w:t>
+      </w:r>
+      <w:proofErr w:type="gramStart"/>
+      <w:r>
+        <w:rPr>
+          <w:lang w:val="en-US"/>
+        </w:rPr>
+        <w:t>VARCHAR(</w:t>
+      </w:r>
+      <w:proofErr w:type="gramEnd"/>
+      <w:r>
+        <w:rPr>
+          <w:lang w:val="en-US"/>
+        </w:rPr>
+        <w:t>255) DEFAULT NULL,</w:t>
       </w:r>
     </w:p>
     <w:p>
@@ -1290,7 +2354,21 @@
         <w:rPr>
           <w:lang w:val="en-US"/>
         </w:rPr>
-        <w:t xml:space="preserve">  FOREIGN KEY (accountId) REFERENCES Account(id) ON DELETE CASCADE ON UPDATE CASCADE</w:t>
+        <w:t xml:space="preserve">  FOREIGN KEY (</w:t>
+      </w:r>
+      <w:proofErr w:type="spellStart"/>
+      <w:r>
+        <w:rPr>
+          <w:lang w:val="en-US"/>
+        </w:rPr>
+        <w:t>accountId</w:t>
+      </w:r>
+      <w:proofErr w:type="spellEnd"/>
+      <w:r>
+        <w:rPr>
+          <w:lang w:val="en-US"/>
+        </w:rPr>
+        <w:t>) REFERENCES Account(id) ON DELETE CASCADE ON UPDATE CASCADE</w:t>
       </w:r>
     </w:p>
     <w:p>
@@ -1312,7 +2390,7 @@
 </file>
 
 <file path=word/numbering.xml><?xml version="1.0" encoding="utf-8"?>
-<w:numbering xmlns:wpc="http://schemas.microsoft.com/office/word/2010/wordprocessingCanvas" xmlns:cx="http://schemas.microsoft.com/office/drawing/2014/chartex" xmlns:cx1="http://schemas.microsoft.com/office/drawing/2015/9/8/chartex" xmlns:cx2="http://schemas.microsoft.com/office/drawing/2015/10/21/chartex" xmlns:cx3="http://schemas.microsoft.com/office/drawing/2016/5/9/chartex" xmlns:cx4="http://schemas.microsoft.com/office/drawing/2016/5/10/chartex" xmlns:cx5="http://schemas.microsoft.com/office/drawing/2016/5/11/chartex" xmlns:cx6="http://schemas.microsoft.com/office/drawing/2016/5/12/chartex" xmlns:cx7="http://schemas.microsoft.com/office/drawing/2016/5/13/chartex" xmlns:cx8="http://schemas.microsoft.com/office/drawing/2016/5/14/chartex" xmlns:mc="http://schemas.openxmlformats.org/markup-compatibility/2006" xmlns:aink="http://schemas.microsoft.com/office/drawing/2016/ink" xmlns:am3d="http://schemas.microsoft.com/office/drawing/2017/model3d" xmlns:o="urn:schemas-microsoft-com:office:office" xmlns:oel="http://schemas.microsoft.com/office/2019/extlst" xmlns:r="http://schemas.openxmlformats.org/officeDocument/2006/relationships" xmlns:m="http://schemas.openxmlformats.org/officeDocument/2006/math" xmlns:v="urn:schemas-microsoft-com:vml" xmlns:wp14="http://schemas.microsoft.com/office/word/2010/wordprocessingDrawing" xmlns:wp="http://schemas.openxmlformats.org/drawingml/2006/wordprocessingDrawing" xmlns:w10="urn:schemas-microsoft-com:office:word" xmlns:w="http://schemas.openxmlformats.org/wordprocessingml/2006/main" xmlns:w14="http://schemas.microsoft.com/office/word/2010/wordml" xmlns:w15="http://schemas.microsoft.com/office/word/2012/wordml" xmlns:w16cex="http://schemas.microsoft.com/office/word/2018/wordml/cex" xmlns:w16cid="http://schemas.microsoft.com/office/word/2016/wordml/cid" xmlns:w16="http://schemas.microsoft.com/office/word/2018/wordml" xmlns:w16sdtdh="http://schemas.microsoft.com/office/word/2020/wordml/sdtdatahash" xmlns:w16se="http://schemas.microsoft.com/office/word/2015/wordml/symex" xmlns:wpg="http://schemas.microsoft.com/office/word/2010/wordprocessingGroup" xmlns:wpi="http://schemas.microsoft.com/office/word/2010/wordprocessingInk" xmlns:wne="http://schemas.microsoft.com/office/word/2006/wordml" xmlns:wps="http://schemas.microsoft.com/office/word/2010/wordprocessingShape" mc:Ignorable="w14 w15 w16se w16cid w16 w16cex w16sdtdh wp14">
+<w:numbering xmlns:wpc="http://schemas.microsoft.com/office/word/2010/wordprocessingCanvas" xmlns:cx="http://schemas.microsoft.com/office/drawing/2014/chartex" xmlns:cx1="http://schemas.microsoft.com/office/drawing/2015/9/8/chartex" xmlns:cx2="http://schemas.microsoft.com/office/drawing/2015/10/21/chartex" xmlns:cx3="http://schemas.microsoft.com/office/drawing/2016/5/9/chartex" xmlns:cx4="http://schemas.microsoft.com/office/drawing/2016/5/10/chartex" xmlns:cx5="http://schemas.microsoft.com/office/drawing/2016/5/11/chartex" xmlns:cx6="http://schemas.microsoft.com/office/drawing/2016/5/12/chartex" xmlns:cx7="http://schemas.microsoft.com/office/drawing/2016/5/13/chartex" xmlns:cx8="http://schemas.microsoft.com/office/drawing/2016/5/14/chartex" xmlns:mc="http://schemas.openxmlformats.org/markup-compatibility/2006" xmlns:aink="http://schemas.microsoft.com/office/drawing/2016/ink" xmlns:am3d="http://schemas.microsoft.com/office/drawing/2017/model3d" xmlns:o="urn:schemas-microsoft-com:office:office" xmlns:oel="http://schemas.microsoft.com/office/2019/extlst" xmlns:r="http://schemas.openxmlformats.org/officeDocument/2006/relationships" xmlns:m="http://schemas.openxmlformats.org/officeDocument/2006/math" xmlns:v="urn:schemas-microsoft-com:vml" xmlns:wp14="http://schemas.microsoft.com/office/word/2010/wordprocessingDrawing" xmlns:wp="http://schemas.openxmlformats.org/drawingml/2006/wordprocessingDrawing" xmlns:w10="urn:schemas-microsoft-com:office:word" xmlns:w="http://schemas.openxmlformats.org/wordprocessingml/2006/main" xmlns:w14="http://schemas.microsoft.com/office/word/2010/wordml" xmlns:w15="http://schemas.microsoft.com/office/word/2012/wordml" xmlns:w16cex="http://schemas.microsoft.com/office/word/2018/wordml/cex" xmlns:w16cid="http://schemas.microsoft.com/office/word/2016/wordml/cid" xmlns:w16="http://schemas.microsoft.com/office/word/2018/wordml" xmlns:w16du="http://schemas.microsoft.com/office/word/2023/wordml/word16du" xmlns:w16sdtdh="http://schemas.microsoft.com/office/word/2020/wordml/sdtdatahash" xmlns:w16se="http://schemas.microsoft.com/office/word/2015/wordml/symex" xmlns:wpg="http://schemas.microsoft.com/office/word/2010/wordprocessingGroup" xmlns:wpi="http://schemas.microsoft.com/office/word/2010/wordprocessingInk" xmlns:wne="http://schemas.microsoft.com/office/word/2006/wordml" xmlns:wps="http://schemas.microsoft.com/office/word/2010/wordprocessingShape" mc:Ignorable="w14 w15 w16se w16cid w16 w16cex w16sdtdh wp14">
   <w:abstractNum w:abstractNumId="0" w15:restartNumberingAfterBreak="0">
     <w:nsid w:val="276D369C"/>
     <w:multiLevelType w:val="hybridMultilevel"/>
